--- a/Test/Test HTML JavaScript 2016.docx
+++ b/Test/Test HTML JavaScript 2016.docx
@@ -1,6 +1,6 @@
 
 <file path=word/document.xml><?xml version="1.0" encoding="utf-8"?>
-<w:document xmlns:wpc="http://schemas.microsoft.com/office/word/2010/wordprocessingCanvas" xmlns:mc="http://schemas.openxmlformats.org/markup-compatibility/2006" xmlns:o="urn:schemas-microsoft-com:office:office" xmlns:r="http://schemas.openxmlformats.org/officeDocument/2006/relationships" xmlns:m="http://schemas.openxmlformats.org/officeDocument/2006/math" xmlns:v="urn:schemas-microsoft-com:vml" xmlns:wp14="http://schemas.microsoft.com/office/word/2010/wordprocessingDrawing" xmlns:wp="http://schemas.openxmlformats.org/drawingml/2006/wordprocessingDrawing" xmlns:w10="urn:schemas-microsoft-com:office:word" xmlns:w="http://schemas.openxmlformats.org/wordprocessingml/2006/main" xmlns:w14="http://schemas.microsoft.com/office/word/2010/wordml" xmlns:w15="http://schemas.microsoft.com/office/word/2012/wordml" xmlns:wpg="http://schemas.microsoft.com/office/word/2010/wordprocessingGroup" xmlns:wpi="http://schemas.microsoft.com/office/word/2010/wordprocessingInk" xmlns:wne="http://schemas.microsoft.com/office/word/2006/wordml" xmlns:wps="http://schemas.microsoft.com/office/word/2010/wordprocessingShape" mc:Ignorable="w14 w15 wp14">
+<w:document xmlns:ve="http://schemas.openxmlformats.org/markup-compatibility/2006" xmlns:o="urn:schemas-microsoft-com:office:office" xmlns:r="http://schemas.openxmlformats.org/officeDocument/2006/relationships" xmlns:m="http://schemas.openxmlformats.org/officeDocument/2006/math" xmlns:v="urn:schemas-microsoft-com:vml" xmlns:wp="http://schemas.openxmlformats.org/drawingml/2006/wordprocessingDrawing" xmlns:w10="urn:schemas-microsoft-com:office:word" xmlns:w="http://schemas.openxmlformats.org/wordprocessingml/2006/main" xmlns:wne="http://schemas.microsoft.com/office/word/2006/wordml">
   <w:body>
     <w:p>
       <w:pPr>
@@ -41,11 +41,13 @@
     <w:p>
       <w:pPr>
         <w:rPr>
-          <w:lang w:val="mk-MK"/>
-        </w:rPr>
-      </w:pPr>
-      <w:r>
-        <w:rPr>
+          <w:highlight w:val="green"/>
+          <w:lang w:val="mk-MK"/>
+        </w:rPr>
+      </w:pPr>
+      <w:r>
+        <w:rPr>
+          <w:highlight w:val="green"/>
           <w:lang w:val="mk-MK"/>
         </w:rPr>
         <w:t>Еден рецепт се состои од:</w:t>
@@ -59,11 +61,13 @@
           <w:numId w:val="1"/>
         </w:numPr>
         <w:rPr>
-          <w:lang w:val="mk-MK"/>
-        </w:rPr>
-      </w:pPr>
-      <w:r>
-        <w:rPr>
+          <w:highlight w:val="green"/>
+          <w:lang w:val="mk-MK"/>
+        </w:rPr>
+      </w:pPr>
+      <w:r>
+        <w:rPr>
+          <w:highlight w:val="green"/>
           <w:lang w:val="mk-MK"/>
         </w:rPr>
         <w:t>Име на рецептот</w:t>
@@ -77,11 +81,13 @@
           <w:numId w:val="1"/>
         </w:numPr>
         <w:rPr>
-          <w:lang w:val="mk-MK"/>
-        </w:rPr>
-      </w:pPr>
-      <w:r>
-        <w:rPr>
+          <w:highlight w:val="green"/>
+          <w:lang w:val="mk-MK"/>
+        </w:rPr>
+      </w:pPr>
+      <w:r>
+        <w:rPr>
+          <w:highlight w:val="green"/>
           <w:lang w:val="mk-MK"/>
         </w:rPr>
         <w:t>Извор на рецептот</w:t>
@@ -95,11 +101,13 @@
           <w:numId w:val="1"/>
         </w:numPr>
         <w:rPr>
-          <w:lang w:val="mk-MK"/>
-        </w:rPr>
-      </w:pPr>
-      <w:r>
-        <w:rPr>
+          <w:highlight w:val="green"/>
+          <w:lang w:val="mk-MK"/>
+        </w:rPr>
+      </w:pPr>
+      <w:r>
+        <w:rPr>
+          <w:highlight w:val="green"/>
           <w:lang w:val="mk-MK"/>
         </w:rPr>
         <w:t>Листа на состојки</w:t>
@@ -113,11 +121,13 @@
           <w:numId w:val="1"/>
         </w:numPr>
         <w:rPr>
-          <w:lang w:val="mk-MK"/>
-        </w:rPr>
-      </w:pPr>
-      <w:r>
-        <w:rPr>
+          <w:highlight w:val="green"/>
+          <w:lang w:val="mk-MK"/>
+        </w:rPr>
+      </w:pPr>
+      <w:r>
+        <w:rPr>
+          <w:highlight w:val="green"/>
           <w:lang w:val="mk-MK"/>
         </w:rPr>
         <w:t>Време на подготовка</w:t>
@@ -131,11 +141,13 @@
           <w:numId w:val="1"/>
         </w:numPr>
         <w:rPr>
-          <w:lang w:val="mk-MK"/>
-        </w:rPr>
-      </w:pPr>
-      <w:r>
-        <w:rPr>
+          <w:highlight w:val="green"/>
+          <w:lang w:val="mk-MK"/>
+        </w:rPr>
+      </w:pPr>
+      <w:r>
+        <w:rPr>
+          <w:highlight w:val="green"/>
           <w:lang w:val="mk-MK"/>
         </w:rPr>
         <w:t>Начин на подготовка</w:t>
@@ -144,11 +156,13 @@
     <w:p>
       <w:pPr>
         <w:rPr>
-          <w:lang w:val="mk-MK"/>
-        </w:rPr>
-      </w:pPr>
-      <w:r>
-        <w:rPr>
+          <w:highlight w:val="green"/>
+          <w:lang w:val="mk-MK"/>
+        </w:rPr>
+      </w:pPr>
+      <w:r>
+        <w:rPr>
+          <w:highlight w:val="green"/>
           <w:lang w:val="mk-MK"/>
         </w:rPr>
         <w:t>Листата на состојки за еден рецепт е составена од вид на состојката, заедно со количината од состојката која треба да се употреби, на пример, 3 јајца. Количината е едноставна нумеричка вредност</w:t>
@@ -156,18 +170,21 @@
       <w:r>
         <w:rPr>
           <w:rStyle w:val="FootnoteReference"/>
-          <w:lang w:val="mk-MK"/>
-        </w:rPr>
-        <w:footnoteReference w:id="1"/>
-      </w:r>
-      <w:r>
-        <w:rPr>
+          <w:highlight w:val="green"/>
+          <w:lang w:val="mk-MK"/>
+        </w:rPr>
+        <w:footnoteReference w:id="2"/>
+      </w:r>
+      <w:r>
+        <w:rPr>
+          <w:highlight w:val="green"/>
           <w:lang w:val="mk-MK"/>
         </w:rPr>
         <w:t>. Листата на состојки на еден рецепт може да биде арбитрарно долга или кратка</w:t>
       </w:r>
       <w:r>
         <w:rPr>
+          <w:highlight w:val="green"/>
           <w:lang w:val="mk-MK"/>
         </w:rPr>
         <w:t>.</w:t>
@@ -175,12 +192,14 @@
       <w:r>
         <w:rPr>
           <w:rStyle w:val="FootnoteReference"/>
-          <w:lang w:val="mk-MK"/>
-        </w:rPr>
-        <w:footnoteReference w:id="2"/>
-      </w:r>
-      <w:r>
-        <w:rPr>
+          <w:highlight w:val="green"/>
+          <w:lang w:val="mk-MK"/>
+        </w:rPr>
+        <w:footnoteReference w:id="3"/>
+      </w:r>
+      <w:r>
+        <w:rPr>
+          <w:highlight w:val="green"/>
           <w:lang w:val="mk-MK"/>
         </w:rPr>
         <w:t xml:space="preserve"> Можни состојки се:</w:t>
@@ -194,11 +213,13 @@
           <w:numId w:val="2"/>
         </w:numPr>
         <w:rPr>
-          <w:lang w:val="mk-MK"/>
-        </w:rPr>
-      </w:pPr>
-      <w:r>
-        <w:rPr>
+          <w:highlight w:val="green"/>
+          <w:lang w:val="mk-MK"/>
+        </w:rPr>
+      </w:pPr>
+      <w:r>
+        <w:rPr>
+          <w:highlight w:val="green"/>
           <w:lang w:val="mk-MK"/>
         </w:rPr>
         <w:t>Брашно</w:t>
@@ -212,11 +233,13 @@
           <w:numId w:val="2"/>
         </w:numPr>
         <w:rPr>
-          <w:lang w:val="mk-MK"/>
-        </w:rPr>
-      </w:pPr>
-      <w:r>
-        <w:rPr>
+          <w:highlight w:val="green"/>
+          <w:lang w:val="mk-MK"/>
+        </w:rPr>
+      </w:pPr>
+      <w:r>
+        <w:rPr>
+          <w:highlight w:val="green"/>
           <w:lang w:val="mk-MK"/>
         </w:rPr>
         <w:t>Млеко</w:t>
@@ -230,11 +253,13 @@
           <w:numId w:val="2"/>
         </w:numPr>
         <w:rPr>
-          <w:lang w:val="mk-MK"/>
-        </w:rPr>
-      </w:pPr>
-      <w:r>
-        <w:rPr>
+          <w:highlight w:val="green"/>
+          <w:lang w:val="mk-MK"/>
+        </w:rPr>
+      </w:pPr>
+      <w:r>
+        <w:rPr>
+          <w:highlight w:val="green"/>
           <w:lang w:val="mk-MK"/>
         </w:rPr>
         <w:t>Масло</w:t>
@@ -248,11 +273,13 @@
           <w:numId w:val="2"/>
         </w:numPr>
         <w:rPr>
-          <w:lang w:val="mk-MK"/>
-        </w:rPr>
-      </w:pPr>
-      <w:r>
-        <w:rPr>
+          <w:highlight w:val="green"/>
+          <w:lang w:val="mk-MK"/>
+        </w:rPr>
+      </w:pPr>
+      <w:r>
+        <w:rPr>
+          <w:highlight w:val="green"/>
           <w:lang w:val="mk-MK"/>
         </w:rPr>
         <w:t>Сол</w:t>
@@ -266,11 +293,13 @@
           <w:numId w:val="2"/>
         </w:numPr>
         <w:rPr>
-          <w:lang w:val="mk-MK"/>
-        </w:rPr>
-      </w:pPr>
-      <w:r>
-        <w:rPr>
+          <w:highlight w:val="green"/>
+          <w:lang w:val="mk-MK"/>
+        </w:rPr>
+      </w:pPr>
+      <w:r>
+        <w:rPr>
+          <w:highlight w:val="green"/>
           <w:lang w:val="mk-MK"/>
         </w:rPr>
         <w:t>Шеќер</w:t>
@@ -284,11 +313,13 @@
           <w:numId w:val="2"/>
         </w:numPr>
         <w:rPr>
-          <w:lang w:val="mk-MK"/>
-        </w:rPr>
-      </w:pPr>
-      <w:r>
-        <w:rPr>
+          <w:highlight w:val="green"/>
+          <w:lang w:val="mk-MK"/>
+        </w:rPr>
+      </w:pPr>
+      <w:r>
+        <w:rPr>
+          <w:highlight w:val="green"/>
           <w:lang w:val="mk-MK"/>
         </w:rPr>
         <w:t>Јајца</w:t>
@@ -302,11 +333,13 @@
           <w:numId w:val="2"/>
         </w:numPr>
         <w:rPr>
-          <w:lang w:val="mk-MK"/>
-        </w:rPr>
-      </w:pPr>
-      <w:r>
-        <w:rPr>
+          <w:highlight w:val="green"/>
+          <w:lang w:val="mk-MK"/>
+        </w:rPr>
+      </w:pPr>
+      <w:r>
+        <w:rPr>
+          <w:highlight w:val="green"/>
           <w:lang w:val="mk-MK"/>
         </w:rPr>
         <w:t>Патлиџани</w:t>
@@ -320,11 +353,13 @@
           <w:numId w:val="2"/>
         </w:numPr>
         <w:rPr>
-          <w:lang w:val="mk-MK"/>
-        </w:rPr>
-      </w:pPr>
-      <w:r>
-        <w:rPr>
+          <w:highlight w:val="green"/>
+          <w:lang w:val="mk-MK"/>
+        </w:rPr>
+      </w:pPr>
+      <w:r>
+        <w:rPr>
+          <w:highlight w:val="green"/>
           <w:lang w:val="mk-MK"/>
         </w:rPr>
         <w:t>Пиперки</w:t>
@@ -338,11 +373,13 @@
           <w:numId w:val="2"/>
         </w:numPr>
         <w:rPr>
-          <w:lang w:val="mk-MK"/>
-        </w:rPr>
-      </w:pPr>
-      <w:r>
-        <w:rPr>
+          <w:highlight w:val="green"/>
+          <w:lang w:val="mk-MK"/>
+        </w:rPr>
+      </w:pPr>
+      <w:r>
+        <w:rPr>
+          <w:highlight w:val="green"/>
           <w:lang w:val="mk-MK"/>
         </w:rPr>
         <w:t>Сирење</w:t>
@@ -356,11 +393,13 @@
           <w:numId w:val="2"/>
         </w:numPr>
         <w:rPr>
-          <w:lang w:val="mk-MK"/>
-        </w:rPr>
-      </w:pPr>
-      <w:r>
-        <w:rPr>
+          <w:highlight w:val="green"/>
+          <w:lang w:val="mk-MK"/>
+        </w:rPr>
+      </w:pPr>
+      <w:r>
+        <w:rPr>
+          <w:highlight w:val="green"/>
           <w:lang w:val="mk-MK"/>
         </w:rPr>
         <w:t>Кашкавал</w:t>
@@ -374,11 +413,13 @@
           <w:numId w:val="2"/>
         </w:numPr>
         <w:rPr>
-          <w:lang w:val="mk-MK"/>
-        </w:rPr>
-      </w:pPr>
-      <w:r>
-        <w:rPr>
+          <w:highlight w:val="green"/>
+          <w:lang w:val="mk-MK"/>
+        </w:rPr>
+      </w:pPr>
+      <w:r>
+        <w:rPr>
+          <w:highlight w:val="green"/>
           <w:lang w:val="mk-MK"/>
         </w:rPr>
         <w:t>Компир</w:t>
@@ -392,11 +433,13 @@
           <w:numId w:val="2"/>
         </w:numPr>
         <w:rPr>
-          <w:lang w:val="mk-MK"/>
-        </w:rPr>
-      </w:pPr>
-      <w:r>
-        <w:rPr>
+          <w:highlight w:val="green"/>
+          <w:lang w:val="mk-MK"/>
+        </w:rPr>
+      </w:pPr>
+      <w:r>
+        <w:rPr>
+          <w:highlight w:val="green"/>
           <w:lang w:val="mk-MK"/>
         </w:rPr>
         <w:t>Месо</w:t>
@@ -420,11 +463,13 @@
       <w:pPr>
         <w:ind w:left="360"/>
         <w:rPr>
-          <w:lang w:val="mk-MK"/>
-        </w:rPr>
-      </w:pPr>
-      <w:r>
-        <w:rPr>
+          <w:highlight w:val="green"/>
+          <w:lang w:val="mk-MK"/>
+        </w:rPr>
+      </w:pPr>
+      <w:r>
+        <w:rPr>
+          <w:highlight w:val="green"/>
           <w:lang w:val="mk-MK"/>
         </w:rPr>
         <w:t>При внес на нов рецепт потребно е:</w:t>
@@ -438,11 +483,13 @@
           <w:numId w:val="2"/>
         </w:numPr>
         <w:rPr>
-          <w:lang w:val="mk-MK"/>
-        </w:rPr>
-      </w:pPr>
-      <w:r>
-        <w:rPr>
+          <w:highlight w:val="green"/>
+          <w:lang w:val="mk-MK"/>
+        </w:rPr>
+      </w:pPr>
+      <w:r>
+        <w:rPr>
+          <w:highlight w:val="green"/>
           <w:lang w:val="mk-MK"/>
         </w:rPr>
         <w:t>Да се внесе името на рецептот (краток текст)</w:t>
@@ -456,11 +503,13 @@
           <w:numId w:val="2"/>
         </w:numPr>
         <w:rPr>
-          <w:lang w:val="mk-MK"/>
-        </w:rPr>
-      </w:pPr>
-      <w:r>
-        <w:rPr>
+          <w:highlight w:val="green"/>
+          <w:lang w:val="mk-MK"/>
+        </w:rPr>
+      </w:pPr>
+      <w:r>
+        <w:rPr>
+          <w:highlight w:val="green"/>
           <w:lang w:val="mk-MK"/>
         </w:rPr>
         <w:t>Да се внесе изворот на рецептот (краток текст)</w:t>
@@ -474,11 +523,13 @@
           <w:numId w:val="2"/>
         </w:numPr>
         <w:rPr>
-          <w:lang w:val="mk-MK"/>
-        </w:rPr>
-      </w:pPr>
-      <w:r>
-        <w:rPr>
+          <w:highlight w:val="green"/>
+          <w:lang w:val="mk-MK"/>
+        </w:rPr>
+      </w:pPr>
+      <w:r>
+        <w:rPr>
+          <w:highlight w:val="green"/>
           <w:lang w:val="mk-MK"/>
         </w:rPr>
         <w:t xml:space="preserve">Да се внесат состојките </w:t>
@@ -492,11 +543,13 @@
           <w:numId w:val="2"/>
         </w:numPr>
         <w:rPr>
-          <w:lang w:val="mk-MK"/>
-        </w:rPr>
-      </w:pPr>
-      <w:r>
-        <w:rPr>
+          <w:highlight w:val="green"/>
+          <w:lang w:val="mk-MK"/>
+        </w:rPr>
+      </w:pPr>
+      <w:r>
+        <w:rPr>
+          <w:highlight w:val="green"/>
           <w:lang w:val="mk-MK"/>
         </w:rPr>
         <w:t>Веќе внесените состојки се прикажани во табела со две колони: име на состојка и количина.</w:t>
@@ -510,11 +563,13 @@
           <w:numId w:val="2"/>
         </w:numPr>
         <w:rPr>
-          <w:lang w:val="mk-MK"/>
-        </w:rPr>
-      </w:pPr>
-      <w:r>
-        <w:rPr>
+          <w:highlight w:val="green"/>
+          <w:lang w:val="mk-MK"/>
+        </w:rPr>
+      </w:pPr>
+      <w:r>
+        <w:rPr>
+          <w:highlight w:val="green"/>
           <w:lang w:val="mk-MK"/>
         </w:rPr>
         <w:t>Новите состојки се додаваат со помош на паѓачко мени, нумерички внес и копче за додавање на нов ред во табелата.</w:t>
@@ -528,32 +583,36 @@
           <w:numId w:val="2"/>
         </w:numPr>
         <w:rPr>
-          <w:lang w:val="mk-MK"/>
-        </w:rPr>
-      </w:pPr>
-      <w:r>
-        <w:rPr>
+          <w:highlight w:val="green"/>
+          <w:lang w:val="mk-MK"/>
+        </w:rPr>
+      </w:pPr>
+      <w:r>
+        <w:rPr>
+          <w:highlight w:val="green"/>
+          <w:lang w:val="mk-MK"/>
+        </w:rPr>
+        <w:t>Да се внесе времето потребно за подготовка (часови и минути, или вкупен број на минути)</w:t>
+      </w:r>
+    </w:p>
+    <w:p>
+      <w:pPr>
+        <w:pStyle w:val="ListParagraph"/>
+        <w:numPr>
+          <w:ilvl w:val="0"/>
+          <w:numId w:val="2"/>
+        </w:numPr>
+        <w:rPr>
+          <w:highlight w:val="green"/>
+          <w:lang w:val="mk-MK"/>
+        </w:rPr>
+      </w:pPr>
+      <w:r>
+        <w:rPr>
+          <w:highlight w:val="green"/>
           <w:lang w:val="mk-MK"/>
         </w:rPr>
         <w:lastRenderedPageBreak/>
-        <w:t>Да се внесе времето потребно за подготовка (часови и минути, или вкупен број на минути)</w:t>
-      </w:r>
-    </w:p>
-    <w:p>
-      <w:pPr>
-        <w:pStyle w:val="ListParagraph"/>
-        <w:numPr>
-          <w:ilvl w:val="0"/>
-          <w:numId w:val="2"/>
-        </w:numPr>
-        <w:rPr>
-          <w:lang w:val="mk-MK"/>
-        </w:rPr>
-      </w:pPr>
-      <w:r>
-        <w:rPr>
-          <w:lang w:val="mk-MK"/>
-        </w:rPr>
         <w:t>Да се внесе начинот на подготовка на рецептот (долг текст)</w:t>
       </w:r>
     </w:p>
@@ -566,21 +625,43 @@
       </w:pPr>
       <w:r>
         <w:rPr>
+          <w:highlight w:val="green"/>
           <w:lang w:val="mk-MK"/>
         </w:rPr>
         <w:t xml:space="preserve">Секој рецепт мора да има име, начин </w:t>
       </w:r>
       <w:r>
         <w:rPr>
+          <w:highlight w:val="green"/>
           <w:lang w:val="mk-MK"/>
         </w:rPr>
         <w:t xml:space="preserve">и време </w:t>
       </w:r>
       <w:r>
         <w:rPr>
-          <w:lang w:val="mk-MK"/>
-        </w:rPr>
-        <w:t>на подготовка и барем една состојка.</w:t>
+          <w:highlight w:val="green"/>
+          <w:lang w:val="mk-MK"/>
+        </w:rPr>
+        <w:t>на подготовка</w:t>
+      </w:r>
+      <w:r>
+        <w:rPr>
+          <w:lang w:val="mk-MK"/>
+        </w:rPr>
+        <w:t xml:space="preserve"> </w:t>
+      </w:r>
+      <w:r>
+        <w:rPr>
+          <w:highlight w:val="green"/>
+          <w:lang w:val="mk-MK"/>
+        </w:rPr>
+        <w:t>и барем една состојка</w:t>
+      </w:r>
+      <w:r>
+        <w:rPr>
+          <w:lang w:val="mk-MK"/>
+        </w:rPr>
+        <w:t>.</w:t>
       </w:r>
     </w:p>
     <w:p>
@@ -592,6 +673,7 @@
       </w:pPr>
       <w:r>
         <w:rPr>
+          <w:highlight w:val="green"/>
           <w:lang w:val="mk-MK"/>
         </w:rPr>
         <w:t>Кога е прикажана формата за внес на рецепти, листата на рецепти, и приказот на внесени рецепти треба да не се видливи</w:t>
@@ -629,11 +711,13 @@
           <w:numId w:val="2"/>
         </w:numPr>
         <w:rPr>
-          <w:lang w:val="mk-MK"/>
-        </w:rPr>
-      </w:pPr>
-      <w:r>
-        <w:rPr>
+          <w:highlight w:val="green"/>
+          <w:lang w:val="mk-MK"/>
+        </w:rPr>
+      </w:pPr>
+      <w:r>
+        <w:rPr>
+          <w:highlight w:val="green"/>
           <w:lang w:val="mk-MK"/>
         </w:rPr>
         <w:t>Реден број на рецептот (генериран автоматски)</w:t>
@@ -647,11 +731,13 @@
           <w:numId w:val="2"/>
         </w:numPr>
         <w:rPr>
-          <w:lang w:val="mk-MK"/>
-        </w:rPr>
-      </w:pPr>
-      <w:r>
-        <w:rPr>
+          <w:highlight w:val="green"/>
+          <w:lang w:val="mk-MK"/>
+        </w:rPr>
+      </w:pPr>
+      <w:r>
+        <w:rPr>
+          <w:highlight w:val="green"/>
           <w:lang w:val="mk-MK"/>
         </w:rPr>
         <w:t>Име на рецептот</w:t>
@@ -665,11 +751,13 @@
           <w:numId w:val="2"/>
         </w:numPr>
         <w:rPr>
-          <w:lang w:val="mk-MK"/>
-        </w:rPr>
-      </w:pPr>
-      <w:r>
-        <w:rPr>
+          <w:highlight w:val="green"/>
+          <w:lang w:val="mk-MK"/>
+        </w:rPr>
+      </w:pPr>
+      <w:r>
+        <w:rPr>
+          <w:highlight w:val="green"/>
           <w:lang w:val="mk-MK"/>
         </w:rPr>
         <w:t>Извор на рецептот</w:t>
@@ -683,11 +771,13 @@
           <w:numId w:val="2"/>
         </w:numPr>
         <w:rPr>
-          <w:lang w:val="mk-MK"/>
-        </w:rPr>
-      </w:pPr>
-      <w:r>
-        <w:rPr>
+          <w:highlight w:val="green"/>
+          <w:lang w:val="mk-MK"/>
+        </w:rPr>
+      </w:pPr>
+      <w:r>
+        <w:rPr>
+          <w:highlight w:val="green"/>
           <w:lang w:val="mk-MK"/>
         </w:rPr>
         <w:t>Број на состојки</w:t>
@@ -701,11 +791,13 @@
           <w:numId w:val="2"/>
         </w:numPr>
         <w:rPr>
-          <w:lang w:val="mk-MK"/>
-        </w:rPr>
-      </w:pPr>
-      <w:r>
-        <w:rPr>
+          <w:highlight w:val="green"/>
+          <w:lang w:val="mk-MK"/>
+        </w:rPr>
+      </w:pPr>
+      <w:r>
+        <w:rPr>
+          <w:highlight w:val="green"/>
           <w:lang w:val="mk-MK"/>
         </w:rPr>
         <w:t>Имињата на првите три состојки, одделени со запирки</w:t>
@@ -719,20 +811,26 @@
           <w:numId w:val="2"/>
         </w:numPr>
         <w:rPr>
-          <w:lang w:val="mk-MK"/>
-        </w:rPr>
-      </w:pPr>
-      <w:r>
-        <w:rPr>
+          <w:highlight w:val="green"/>
+          <w:lang w:val="mk-MK"/>
+        </w:rPr>
+      </w:pPr>
+      <w:r>
+        <w:rPr>
+          <w:highlight w:val="green"/>
           <w:lang w:val="mk-MK"/>
         </w:rPr>
         <w:t>Ако рецептот има помалку од три состојки</w:t>
       </w:r>
       <w:r>
+        <w:rPr>
+          <w:highlight w:val="green"/>
+        </w:rPr>
         <w:t xml:space="preserve">, </w:t>
       </w:r>
       <w:r>
         <w:rPr>
+          <w:highlight w:val="green"/>
           <w:lang w:val="mk-MK"/>
         </w:rPr>
         <w:t>треба да се прикаже комплетната листа на состојки</w:t>
@@ -746,17 +844,20 @@
           <w:numId w:val="2"/>
         </w:numPr>
         <w:rPr>
-          <w:lang w:val="mk-MK"/>
-        </w:rPr>
-      </w:pPr>
-      <w:r>
-        <w:rPr>
+          <w:highlight w:val="green"/>
+          <w:lang w:val="mk-MK"/>
+        </w:rPr>
+      </w:pPr>
+      <w:r>
+        <w:rPr>
+          <w:highlight w:val="green"/>
           <w:lang w:val="mk-MK"/>
         </w:rPr>
         <w:t xml:space="preserve">Ако рецептот има повеќе од три состојки, треба да се додадат три точки (...) по првите </w:t>
       </w:r>
       <w:r>
         <w:rPr>
+          <w:highlight w:val="green"/>
           <w:lang w:val="mk-MK"/>
         </w:rPr>
         <w:t>три состојки</w:t>
@@ -770,20 +871,26 @@
           <w:numId w:val="2"/>
         </w:numPr>
         <w:rPr>
-          <w:lang w:val="mk-MK"/>
-        </w:rPr>
-      </w:pPr>
-      <w:r>
-        <w:rPr>
+          <w:highlight w:val="green"/>
+          <w:lang w:val="mk-MK"/>
+        </w:rPr>
+      </w:pPr>
+      <w:r>
+        <w:rPr>
+          <w:highlight w:val="green"/>
           <w:lang w:val="mk-MK"/>
         </w:rPr>
         <w:t xml:space="preserve">Првите 50 карактери од начинот на подготовка, со ознака за три точки (...) доколку начинот на подготовка има повеќе од </w:t>
       </w:r>
       <w:r>
+        <w:rPr>
+          <w:highlight w:val="green"/>
+        </w:rPr>
         <w:t xml:space="preserve">50 </w:t>
       </w:r>
       <w:r>
         <w:rPr>
+          <w:highlight w:val="green"/>
           <w:lang w:val="mk-MK"/>
         </w:rPr>
         <w:t>карактери</w:t>
@@ -793,12 +900,14 @@
       <w:r>
         <w:rPr>
           <w:rStyle w:val="FootnoteReference"/>
-          <w:lang w:val="mk-MK"/>
-        </w:rPr>
-        <w:footnoteReference w:id="3"/>
-      </w:r>
-      <w:r>
-        <w:rPr>
+          <w:highlight w:val="green"/>
+          <w:lang w:val="mk-MK"/>
+        </w:rPr>
+        <w:footnoteReference w:id="4"/>
+      </w:r>
+      <w:r>
+        <w:rPr>
+          <w:highlight w:val="green"/>
           <w:lang w:val="mk-MK"/>
         </w:rPr>
         <w:t>.</w:t>
@@ -812,29 +921,39 @@
           <w:numId w:val="2"/>
         </w:numPr>
         <w:rPr>
-          <w:lang w:val="mk-MK"/>
-        </w:rPr>
-      </w:pPr>
-      <w:r>
-        <w:rPr>
+          <w:highlight w:val="green"/>
+          <w:lang w:val="mk-MK"/>
+        </w:rPr>
+      </w:pPr>
+      <w:r>
+        <w:rPr>
+          <w:highlight w:val="green"/>
           <w:lang w:val="mk-MK"/>
         </w:rPr>
         <w:t xml:space="preserve">Потребно време за подготовка на рецептот во формат </w:t>
       </w:r>
       <w:r>
+        <w:rPr>
+          <w:highlight w:val="green"/>
+        </w:rPr>
         <w:t xml:space="preserve">XX </w:t>
       </w:r>
       <w:r>
         <w:rPr>
+          <w:highlight w:val="green"/>
           <w:lang w:val="mk-MK"/>
         </w:rPr>
         <w:t xml:space="preserve">часови </w:t>
       </w:r>
       <w:r>
+        <w:rPr>
+          <w:highlight w:val="green"/>
+        </w:rPr>
         <w:t xml:space="preserve">XX </w:t>
       </w:r>
       <w:r>
         <w:rPr>
+          <w:highlight w:val="green"/>
           <w:lang w:val="mk-MK"/>
         </w:rPr>
         <w:t>минути. Доколку времето е пократко од 1 час, треба да се прикажат само минутите.</w:t>
@@ -848,11 +967,13 @@
           <w:numId w:val="2"/>
         </w:numPr>
         <w:rPr>
-          <w:lang w:val="mk-MK"/>
-        </w:rPr>
-      </w:pPr>
-      <w:r>
-        <w:rPr>
+          <w:highlight w:val="green"/>
+          <w:lang w:val="mk-MK"/>
+        </w:rPr>
+      </w:pPr>
+      <w:r>
+        <w:rPr>
+          <w:highlight w:val="green"/>
           <w:lang w:val="mk-MK"/>
         </w:rPr>
         <w:t>Копче за приказ на компетниот рецепт. При клик на ова копче, контролата се префрла во погледот за приказ на рецепти.</w:t>
@@ -866,11 +987,13 @@
           <w:numId w:val="2"/>
         </w:numPr>
         <w:rPr>
-          <w:lang w:val="mk-MK"/>
-        </w:rPr>
-      </w:pPr>
-      <w:r>
-        <w:rPr>
+          <w:highlight w:val="green"/>
+          <w:lang w:val="mk-MK"/>
+        </w:rPr>
+      </w:pPr>
+      <w:r>
+        <w:rPr>
+          <w:highlight w:val="green"/>
           <w:lang w:val="mk-MK"/>
         </w:rPr>
         <w:t>Копче за бришење на рецептот. При клик на ова копче, треба да се прикаже прозорец за потврда на бришењето, и по позитивна потврда да се избрише рецептот.</w:t>
@@ -878,46 +1001,24 @@
       <w:r>
         <w:rPr>
           <w:rStyle w:val="FootnoteReference"/>
-          <w:lang w:val="mk-MK"/>
-        </w:rPr>
-        <w:footnoteReference w:id="4"/>
-      </w:r>
-    </w:p>
-    <w:p>
-      <w:pPr>
-        <w:rPr>
-          <w:lang w:val="mk-MK"/>
-        </w:rPr>
-      </w:pPr>
-      <w:r>
-        <w:rPr>
-          <w:lang w:val="mk-MK"/>
-        </w:rPr>
-        <w:t xml:space="preserve">Кога е прикажана </w:t>
-      </w:r>
-      <w:r>
-        <w:rPr>
-          <w:lang w:val="mk-MK"/>
-        </w:rPr>
-        <w:t xml:space="preserve">листата </w:t>
-      </w:r>
-      <w:r>
-        <w:rPr>
-          <w:lang w:val="mk-MK"/>
-        </w:rPr>
-        <w:t xml:space="preserve">на рецепти, </w:t>
-      </w:r>
-      <w:r>
-        <w:rPr>
-          <w:lang w:val="mk-MK"/>
-        </w:rPr>
-        <w:t>формата за внес</w:t>
-      </w:r>
-      <w:r>
-        <w:rPr>
-          <w:lang w:val="mk-MK"/>
-        </w:rPr>
-        <w:t>, и приказот на внесени рецепти треба да не се видливи</w:t>
+          <w:highlight w:val="green"/>
+          <w:lang w:val="mk-MK"/>
+        </w:rPr>
+        <w:footnoteReference w:id="5"/>
+      </w:r>
+    </w:p>
+    <w:p>
+      <w:pPr>
+        <w:rPr>
+          <w:lang w:val="mk-MK"/>
+        </w:rPr>
+      </w:pPr>
+      <w:r>
+        <w:rPr>
+          <w:highlight w:val="green"/>
+          <w:lang w:val="mk-MK"/>
+        </w:rPr>
+        <w:t>Кога е прикажана листата на рецепти, формата за внес, и приказот на внесени рецепти треба да не се видливи</w:t>
       </w:r>
     </w:p>
     <w:p>
@@ -931,11 +1032,13 @@
       <w:pPr>
         <w:pStyle w:val="Heading2"/>
         <w:rPr>
-          <w:lang w:val="mk-MK"/>
-        </w:rPr>
-      </w:pPr>
-      <w:r>
-        <w:rPr>
+          <w:highlight w:val="green"/>
+          <w:lang w:val="mk-MK"/>
+        </w:rPr>
+      </w:pPr>
+      <w:r>
+        <w:rPr>
+          <w:highlight w:val="green"/>
           <w:lang w:val="mk-MK"/>
         </w:rPr>
         <w:t>Приказ на рецепти</w:t>
@@ -944,11 +1047,13 @@
     <w:p>
       <w:pPr>
         <w:rPr>
-          <w:lang w:val="mk-MK"/>
-        </w:rPr>
-      </w:pPr>
-      <w:r>
-        <w:rPr>
+          <w:highlight w:val="green"/>
+          <w:lang w:val="mk-MK"/>
+        </w:rPr>
+      </w:pPr>
+      <w:r>
+        <w:rPr>
+          <w:highlight w:val="green"/>
           <w:lang w:val="mk-MK"/>
         </w:rPr>
         <w:t>При приказ на рецепти, потребно е сите информации за рецептот да бидат прикажани одеднаш на екранот. На левата страна од екранот треба да бидат прикажани името, изворот и листата од состојки (вклучувајќи ги и нивните количини), додека на десната страна од екранот треба да е прикажан начинот на подготовка на рецептот.</w:t>
@@ -957,11 +1062,13 @@
     <w:p>
       <w:pPr>
         <w:rPr>
-          <w:lang w:val="mk-MK"/>
-        </w:rPr>
-      </w:pPr>
-      <w:r>
-        <w:rPr>
+          <w:highlight w:val="green"/>
+          <w:lang w:val="mk-MK"/>
+        </w:rPr>
+      </w:pPr>
+      <w:r>
+        <w:rPr>
+          <w:highlight w:val="green"/>
           <w:lang w:val="mk-MK"/>
         </w:rPr>
         <w:t xml:space="preserve">Потребно е да има прикажано и копче за бришење на рецептот, кое треба да функционира идентично со копчето од листата на рецепти. </w:t>
@@ -970,54 +1077,14 @@
     <w:p>
       <w:r>
         <w:rPr>
-          <w:lang w:val="mk-MK"/>
-        </w:rPr>
-        <w:t xml:space="preserve">Кога е прикажан приказот на рецепт, </w:t>
-      </w:r>
-      <w:r>
-        <w:rPr>
-          <w:lang w:val="mk-MK"/>
-        </w:rPr>
-        <w:t xml:space="preserve"> </w:t>
-      </w:r>
-      <w:r>
-        <w:rPr>
-          <w:lang w:val="mk-MK"/>
-        </w:rPr>
-        <w:t xml:space="preserve">листата </w:t>
-      </w:r>
-      <w:r>
-        <w:rPr>
-          <w:lang w:val="mk-MK"/>
-        </w:rPr>
-        <w:t>на рецепти</w:t>
-      </w:r>
-      <w:r>
-        <w:rPr>
-          <w:lang w:val="mk-MK"/>
-        </w:rPr>
-        <w:t xml:space="preserve"> и </w:t>
-      </w:r>
-      <w:r>
-        <w:rPr>
-          <w:lang w:val="mk-MK"/>
-        </w:rPr>
-        <w:t xml:space="preserve"> </w:t>
-      </w:r>
-      <w:r>
-        <w:rPr>
-          <w:lang w:val="mk-MK"/>
-        </w:rPr>
-        <w:t>формата за внес</w:t>
-      </w:r>
-      <w:r>
-        <w:rPr>
-          <w:lang w:val="mk-MK"/>
-        </w:rPr>
-        <w:t xml:space="preserve"> треба да не се видливи</w:t>
-      </w:r>
-      <w:r>
-        <w:rPr>
+          <w:highlight w:val="green"/>
+          <w:lang w:val="mk-MK"/>
+        </w:rPr>
+        <w:t>Кога е прикажан приказот на рецепт, листата на рецепти и формата за внес треба да не се видливи</w:t>
+      </w:r>
+      <w:r>
+        <w:rPr>
+          <w:highlight w:val="green"/>
           <w:lang w:val="mk-MK"/>
         </w:rPr>
         <w:t>.</w:t>
@@ -1034,8 +1101,8 @@
 </file>
 
 <file path=word/endnotes.xml><?xml version="1.0" encoding="utf-8"?>
-<w:endnotes xmlns:wpc="http://schemas.microsoft.com/office/word/2010/wordprocessingCanvas" xmlns:mc="http://schemas.openxmlformats.org/markup-compatibility/2006" xmlns:o="urn:schemas-microsoft-com:office:office" xmlns:r="http://schemas.openxmlformats.org/officeDocument/2006/relationships" xmlns:m="http://schemas.openxmlformats.org/officeDocument/2006/math" xmlns:v="urn:schemas-microsoft-com:vml" xmlns:wp14="http://schemas.microsoft.com/office/word/2010/wordprocessingDrawing" xmlns:wp="http://schemas.openxmlformats.org/drawingml/2006/wordprocessingDrawing" xmlns:w10="urn:schemas-microsoft-com:office:word" xmlns:w="http://schemas.openxmlformats.org/wordprocessingml/2006/main" xmlns:w14="http://schemas.microsoft.com/office/word/2010/wordml" xmlns:w15="http://schemas.microsoft.com/office/word/2012/wordml" xmlns:wpg="http://schemas.microsoft.com/office/word/2010/wordprocessingGroup" xmlns:wpi="http://schemas.microsoft.com/office/word/2010/wordprocessingInk" xmlns:wne="http://schemas.microsoft.com/office/word/2006/wordml" xmlns:wps="http://schemas.microsoft.com/office/word/2010/wordprocessingShape" mc:Ignorable="w14 w15 wp14">
-  <w:endnote w:type="separator" w:id="-1">
+<w:endnotes xmlns:ve="http://schemas.openxmlformats.org/markup-compatibility/2006" xmlns:o="urn:schemas-microsoft-com:office:office" xmlns:r="http://schemas.openxmlformats.org/officeDocument/2006/relationships" xmlns:m="http://schemas.openxmlformats.org/officeDocument/2006/math" xmlns:v="urn:schemas-microsoft-com:vml" xmlns:wp="http://schemas.openxmlformats.org/drawingml/2006/wordprocessingDrawing" xmlns:w10="urn:schemas-microsoft-com:office:word" xmlns:w="http://schemas.openxmlformats.org/wordprocessingml/2006/main" xmlns:wne="http://schemas.microsoft.com/office/word/2006/wordml">
+  <w:endnote w:type="separator" w:id="0">
     <w:p>
       <w:pPr>
         <w:spacing w:after="0" w:line="240" w:lineRule="auto"/>
@@ -1045,7 +1112,7 @@
       </w:r>
     </w:p>
   </w:endnote>
-  <w:endnote w:type="continuationSeparator" w:id="0">
+  <w:endnote w:type="continuationSeparator" w:id="1">
     <w:p>
       <w:pPr>
         <w:spacing w:after="0" w:line="240" w:lineRule="auto"/>
@@ -1059,8 +1126,8 @@
 </file>
 
 <file path=word/footnotes.xml><?xml version="1.0" encoding="utf-8"?>
-<w:footnotes xmlns:wpc="http://schemas.microsoft.com/office/word/2010/wordprocessingCanvas" xmlns:mc="http://schemas.openxmlformats.org/markup-compatibility/2006" xmlns:o="urn:schemas-microsoft-com:office:office" xmlns:r="http://schemas.openxmlformats.org/officeDocument/2006/relationships" xmlns:m="http://schemas.openxmlformats.org/officeDocument/2006/math" xmlns:v="urn:schemas-microsoft-com:vml" xmlns:wp14="http://schemas.microsoft.com/office/word/2010/wordprocessingDrawing" xmlns:wp="http://schemas.openxmlformats.org/drawingml/2006/wordprocessingDrawing" xmlns:w10="urn:schemas-microsoft-com:office:word" xmlns:w="http://schemas.openxmlformats.org/wordprocessingml/2006/main" xmlns:w14="http://schemas.microsoft.com/office/word/2010/wordml" xmlns:w15="http://schemas.microsoft.com/office/word/2012/wordml" xmlns:wpg="http://schemas.microsoft.com/office/word/2010/wordprocessingGroup" xmlns:wpi="http://schemas.microsoft.com/office/word/2010/wordprocessingInk" xmlns:wne="http://schemas.microsoft.com/office/word/2006/wordml" xmlns:wps="http://schemas.microsoft.com/office/word/2010/wordprocessingShape" mc:Ignorable="w14 w15 wp14">
-  <w:footnote w:type="separator" w:id="-1">
+<w:footnotes xmlns:ve="http://schemas.openxmlformats.org/markup-compatibility/2006" xmlns:o="urn:schemas-microsoft-com:office:office" xmlns:r="http://schemas.openxmlformats.org/officeDocument/2006/relationships" xmlns:m="http://schemas.openxmlformats.org/officeDocument/2006/math" xmlns:v="urn:schemas-microsoft-com:vml" xmlns:wp="http://schemas.openxmlformats.org/drawingml/2006/wordprocessingDrawing" xmlns:w10="urn:schemas-microsoft-com:office:word" xmlns:w="http://schemas.openxmlformats.org/wordprocessingml/2006/main" xmlns:wne="http://schemas.microsoft.com/office/word/2006/wordml">
+  <w:footnote w:type="separator" w:id="0">
     <w:p>
       <w:pPr>
         <w:spacing w:after="0" w:line="240" w:lineRule="auto"/>
@@ -1070,38 +1137,13 @@
       </w:r>
     </w:p>
   </w:footnote>
-  <w:footnote w:type="continuationSeparator" w:id="0">
+  <w:footnote w:type="continuationSeparator" w:id="1">
     <w:p>
       <w:pPr>
         <w:spacing w:after="0" w:line="240" w:lineRule="auto"/>
       </w:pPr>
       <w:r>
         <w:continuationSeparator/>
-      </w:r>
-    </w:p>
-  </w:footnote>
-  <w:footnote w:id="1">
-    <w:p>
-      <w:pPr>
-        <w:pStyle w:val="FootnoteText"/>
-        <w:rPr>
-          <w:lang w:val="mk-MK"/>
-        </w:rPr>
-      </w:pPr>
-      <w:r>
-        <w:rPr>
-          <w:rStyle w:val="FootnoteReference"/>
-        </w:rPr>
-        <w:footnoteRef/>
-      </w:r>
-      <w:r>
-        <w:t xml:space="preserve"> </w:t>
-      </w:r>
-      <w:r>
-        <w:rPr>
-          <w:lang w:val="mk-MK"/>
-        </w:rPr>
-        <w:t>Нема потреба од ограничување или валидација на количините. 3 масло, или 0.75 јајца се валидни вредности. БОНУС: Да се направи валидација според тип на состојка, на пр. Јајца мора да е целобројна вредност, сол може да е во опсег 1-10 и слично.</w:t>
       </w:r>
     </w:p>
   </w:footnote>
@@ -1116,47 +1158,22 @@
       <w:r>
         <w:rPr>
           <w:rStyle w:val="FootnoteReference"/>
+          <w:highlight w:val="green"/>
         </w:rPr>
         <w:footnoteRef/>
       </w:r>
       <w:r>
-        <w:t xml:space="preserve"> </w:t>
-      </w:r>
-      <w:r>
-        <w:rPr>
-          <w:lang w:val="mk-MK"/>
-        </w:rPr>
-        <w:t xml:space="preserve">Не мора да се контролира уникатноста на состојките при внес, </w:t>
-      </w:r>
-      <w:r>
-        <w:rPr>
-          <w:lang w:val="mk-MK"/>
-        </w:rPr>
-        <w:t>т.е. една состојка може да се појави и повеќе од еднаш</w:t>
-      </w:r>
-      <w:r>
-        <w:rPr>
-          <w:lang w:val="mk-MK"/>
-        </w:rPr>
-        <w:t>. БОНУС: Да се направи кориснички интерфејс кој ќе оневозможи внес на иста состојка повеќе од еднаш</w:t>
-      </w:r>
-      <w:r>
-        <w:rPr>
-          <w:lang w:val="mk-MK"/>
-        </w:rPr>
-        <w:t xml:space="preserve"> (или автоматски ќе менаџира повеќекратно внесување</w:t>
-      </w:r>
-      <w:r>
-        <w:rPr>
-          <w:lang w:val="mk-MK"/>
-        </w:rPr>
-        <w:t>)</w:t>
-      </w:r>
-      <w:r>
-        <w:rPr>
-          <w:lang w:val="mk-MK"/>
-        </w:rPr>
-        <w:t>.</w:t>
+        <w:rPr>
+          <w:highlight w:val="green"/>
+          <w:lang w:val="mk-MK"/>
+        </w:rPr>
+        <w:t>Нема потреба од ограничување или валидација на количините. 3 масло, или 0.75 јајца се валидни вредности.</w:t>
+      </w:r>
+      <w:r>
+        <w:rPr>
+          <w:lang w:val="mk-MK"/>
+        </w:rPr>
+        <w:t xml:space="preserve"> БОНУС: Да се направи валидација според тип на состојка, на пр. Јајца мора да е целобројна вредност, сол може да е во опсег 1-10 и слично.</w:t>
       </w:r>
     </w:p>
   </w:footnote>
@@ -1175,13 +1192,59 @@
         <w:footnoteRef/>
       </w:r>
       <w:r>
+        <w:rPr>
+          <w:highlight w:val="green"/>
+          <w:lang w:val="mk-MK"/>
+        </w:rPr>
+        <w:t xml:space="preserve">Не мора да се контролира уникатноста на состојките при внес, </w:t>
+      </w:r>
+      <w:r>
+        <w:rPr>
+          <w:highlight w:val="green"/>
+          <w:lang w:val="mk-MK"/>
+        </w:rPr>
+        <w:t>т.е. една состојка може да се појави и повеќе од еднаш</w:t>
+      </w:r>
+      <w:r>
+        <w:rPr>
+          <w:highlight w:val="green"/>
+          <w:lang w:val="mk-MK"/>
+        </w:rPr>
+        <w:t>.</w:t>
+      </w:r>
+      <w:r>
+        <w:rPr>
+          <w:lang w:val="mk-MK"/>
+        </w:rPr>
         <w:t xml:space="preserve"> </w:t>
       </w:r>
       <w:r>
         <w:rPr>
-          <w:lang w:val="mk-MK"/>
-        </w:rPr>
-        <w:t>БОНУС: Да се води грижа да не биде начинот на подготовка пресечен на половина збор.</w:t>
+          <w:highlight w:val="green"/>
+          <w:lang w:val="mk-MK"/>
+        </w:rPr>
+        <w:t>БОНУС: Да се направи кориснички интерфејс кој ќе оневозможи внес на иста состојка повеќе од еднаш</w:t>
+      </w:r>
+      <w:r>
+        <w:rPr>
+          <w:highlight w:val="green"/>
+          <w:lang w:val="mk-MK"/>
+        </w:rPr>
+        <w:t xml:space="preserve"> (или автоматски ќе менаџира повеќекратно внесување</w:t>
+      </w:r>
+      <w:r>
+        <w:rPr>
+          <w:highlight w:val="green"/>
+          <w:lang w:val="mk-MK"/>
+        </w:rPr>
+        <w:t>)</w:t>
+      </w:r>
+      <w:r>
+        <w:rPr>
+          <w:highlight w:val="green"/>
+          <w:lang w:val="mk-MK"/>
+        </w:rPr>
+        <w:t>.</w:t>
       </w:r>
     </w:p>
   </w:footnote>
@@ -1200,7 +1263,26 @@
         <w:footnoteRef/>
       </w:r>
       <w:r>
-        <w:t xml:space="preserve"> </w:t>
+        <w:rPr>
+          <w:lang w:val="mk-MK"/>
+        </w:rPr>
+        <w:t>БОНУС: Да се води грижа да не биде начинот на подготовка пресечен на половина збор.</w:t>
+      </w:r>
+    </w:p>
+  </w:footnote>
+  <w:footnote w:id="5">
+    <w:p>
+      <w:pPr>
+        <w:pStyle w:val="FootnoteText"/>
+        <w:rPr>
+          <w:lang w:val="mk-MK"/>
+        </w:rPr>
+      </w:pPr>
+      <w:r>
+        <w:rPr>
+          <w:rStyle w:val="FootnoteReference"/>
+        </w:rPr>
+        <w:footnoteRef/>
       </w:r>
       <w:r>
         <w:rPr>
@@ -1214,8 +1296,8 @@
 </file>
 
 <file path=word/numbering.xml><?xml version="1.0" encoding="utf-8"?>
-<w:numbering xmlns:wpc="http://schemas.microsoft.com/office/word/2010/wordprocessingCanvas" xmlns:mc="http://schemas.openxmlformats.org/markup-compatibility/2006" xmlns:o="urn:schemas-microsoft-com:office:office" xmlns:r="http://schemas.openxmlformats.org/officeDocument/2006/relationships" xmlns:m="http://schemas.openxmlformats.org/officeDocument/2006/math" xmlns:v="urn:schemas-microsoft-com:vml" xmlns:wp14="http://schemas.microsoft.com/office/word/2010/wordprocessingDrawing" xmlns:wp="http://schemas.openxmlformats.org/drawingml/2006/wordprocessingDrawing" xmlns:w10="urn:schemas-microsoft-com:office:word" xmlns:w="http://schemas.openxmlformats.org/wordprocessingml/2006/main" xmlns:w14="http://schemas.microsoft.com/office/word/2010/wordml" xmlns:w15="http://schemas.microsoft.com/office/word/2012/wordml" xmlns:wpg="http://schemas.microsoft.com/office/word/2010/wordprocessingGroup" xmlns:wpi="http://schemas.microsoft.com/office/word/2010/wordprocessingInk" xmlns:wne="http://schemas.microsoft.com/office/word/2006/wordml" xmlns:wps="http://schemas.microsoft.com/office/word/2010/wordprocessingShape" mc:Ignorable="w14 w15 wp14">
-  <w:abstractNum w:abstractNumId="0" w15:restartNumberingAfterBreak="0">
+<w:numbering xmlns:ve="http://schemas.openxmlformats.org/markup-compatibility/2006" xmlns:o="urn:schemas-microsoft-com:office:office" xmlns:r="http://schemas.openxmlformats.org/officeDocument/2006/relationships" xmlns:m="http://schemas.openxmlformats.org/officeDocument/2006/math" xmlns:v="urn:schemas-microsoft-com:vml" xmlns:wp="http://schemas.openxmlformats.org/drawingml/2006/wordprocessingDrawing" xmlns:w10="urn:schemas-microsoft-com:office:word" xmlns:w="http://schemas.openxmlformats.org/wordprocessingml/2006/main" xmlns:wne="http://schemas.microsoft.com/office/word/2006/wordml">
+  <w:abstractNum w:abstractNumId="0">
     <w:nsid w:val="07504160"/>
     <w:multiLevelType w:val="hybridMultilevel"/>
     <w:tmpl w:val="9A8C64FA"/>
@@ -1304,7 +1386,7 @@
       </w:pPr>
     </w:lvl>
   </w:abstractNum>
-  <w:abstractNum w:abstractNumId="1" w15:restartNumberingAfterBreak="0">
+  <w:abstractNum w:abstractNumId="1">
     <w:nsid w:val="584F208A"/>
     <w:multiLevelType w:val="hybridMultilevel"/>
     <w:tmpl w:val="2438C2BE"/>
@@ -1417,7 +1499,7 @@
       </w:rPr>
     </w:lvl>
   </w:abstractNum>
-  <w:abstractNum w:abstractNumId="2" w15:restartNumberingAfterBreak="0">
+  <w:abstractNum w:abstractNumId="2">
     <w:nsid w:val="732F2A1A"/>
     <w:multiLevelType w:val="hybridMultilevel"/>
     <w:tmpl w:val="32C03F6C"/>
@@ -1519,7 +1601,7 @@
 </file>
 
 <file path=word/styles.xml><?xml version="1.0" encoding="utf-8"?>
-<w:styles xmlns:mc="http://schemas.openxmlformats.org/markup-compatibility/2006" xmlns:r="http://schemas.openxmlformats.org/officeDocument/2006/relationships" xmlns:w="http://schemas.openxmlformats.org/wordprocessingml/2006/main" xmlns:w14="http://schemas.microsoft.com/office/word/2010/wordml" xmlns:w15="http://schemas.microsoft.com/office/word/2012/wordml" mc:Ignorable="w14 w15">
+<w:styles xmlns:r="http://schemas.openxmlformats.org/officeDocument/2006/relationships" xmlns:w="http://schemas.openxmlformats.org/wordprocessingml/2006/main">
   <w:docDefaults>
     <w:rPrDefault>
       <w:rPr>
@@ -1535,382 +1617,149 @@
       </w:pPr>
     </w:pPrDefault>
   </w:docDefaults>
-  <w:latentStyles w:defLockedState="0" w:defUIPriority="99" w:defSemiHidden="0" w:defUnhideWhenUsed="0" w:defQFormat="0" w:count="371">
-    <w:lsdException w:name="Normal" w:uiPriority="0" w:qFormat="1"/>
-    <w:lsdException w:name="heading 1" w:uiPriority="9" w:qFormat="1"/>
-    <w:lsdException w:name="heading 2" w:semiHidden="1" w:uiPriority="9" w:unhideWhenUsed="1" w:qFormat="1"/>
-    <w:lsdException w:name="heading 3" w:semiHidden="1" w:uiPriority="9" w:unhideWhenUsed="1" w:qFormat="1"/>
-    <w:lsdException w:name="heading 4" w:semiHidden="1" w:uiPriority="9" w:unhideWhenUsed="1" w:qFormat="1"/>
-    <w:lsdException w:name="heading 5" w:semiHidden="1" w:uiPriority="9" w:unhideWhenUsed="1" w:qFormat="1"/>
-    <w:lsdException w:name="heading 6" w:semiHidden="1" w:uiPriority="9" w:unhideWhenUsed="1" w:qFormat="1"/>
-    <w:lsdException w:name="heading 7" w:semiHidden="1" w:uiPriority="9" w:unhideWhenUsed="1" w:qFormat="1"/>
-    <w:lsdException w:name="heading 8" w:semiHidden="1" w:uiPriority="9" w:unhideWhenUsed="1" w:qFormat="1"/>
-    <w:lsdException w:name="heading 9" w:semiHidden="1" w:uiPriority="9" w:unhideWhenUsed="1" w:qFormat="1"/>
-    <w:lsdException w:name="index 1" w:semiHidden="1" w:unhideWhenUsed="1"/>
-    <w:lsdException w:name="index 2" w:semiHidden="1" w:unhideWhenUsed="1"/>
-    <w:lsdException w:name="index 3" w:semiHidden="1" w:unhideWhenUsed="1"/>
-    <w:lsdException w:name="index 4" w:semiHidden="1" w:unhideWhenUsed="1"/>
-    <w:lsdException w:name="index 5" w:semiHidden="1" w:unhideWhenUsed="1"/>
-    <w:lsdException w:name="index 6" w:semiHidden="1" w:unhideWhenUsed="1"/>
-    <w:lsdException w:name="index 7" w:semiHidden="1" w:unhideWhenUsed="1"/>
-    <w:lsdException w:name="index 8" w:semiHidden="1" w:unhideWhenUsed="1"/>
-    <w:lsdException w:name="index 9" w:semiHidden="1" w:unhideWhenUsed="1"/>
-    <w:lsdException w:name="toc 1" w:semiHidden="1" w:uiPriority="39" w:unhideWhenUsed="1"/>
-    <w:lsdException w:name="toc 2" w:semiHidden="1" w:uiPriority="39" w:unhideWhenUsed="1"/>
-    <w:lsdException w:name="toc 3" w:semiHidden="1" w:uiPriority="39" w:unhideWhenUsed="1"/>
-    <w:lsdException w:name="toc 4" w:semiHidden="1" w:uiPriority="39" w:unhideWhenUsed="1"/>
-    <w:lsdException w:name="toc 5" w:semiHidden="1" w:uiPriority="39" w:unhideWhenUsed="1"/>
-    <w:lsdException w:name="toc 6" w:semiHidden="1" w:uiPriority="39" w:unhideWhenUsed="1"/>
-    <w:lsdException w:name="toc 7" w:semiHidden="1" w:uiPriority="39" w:unhideWhenUsed="1"/>
-    <w:lsdException w:name="toc 8" w:semiHidden="1" w:uiPriority="39" w:unhideWhenUsed="1"/>
-    <w:lsdException w:name="toc 9" w:semiHidden="1" w:uiPriority="39" w:unhideWhenUsed="1"/>
-    <w:lsdException w:name="Normal Indent" w:semiHidden="1" w:unhideWhenUsed="1"/>
-    <w:lsdException w:name="footnote text" w:semiHidden="1" w:unhideWhenUsed="1"/>
-    <w:lsdException w:name="annotation text" w:semiHidden="1" w:unhideWhenUsed="1"/>
-    <w:lsdException w:name="header" w:semiHidden="1" w:unhideWhenUsed="1"/>
-    <w:lsdException w:name="footer" w:semiHidden="1" w:unhideWhenUsed="1"/>
-    <w:lsdException w:name="index heading" w:semiHidden="1" w:unhideWhenUsed="1"/>
-    <w:lsdException w:name="caption" w:semiHidden="1" w:uiPriority="35" w:unhideWhenUsed="1" w:qFormat="1"/>
-    <w:lsdException w:name="table of figures" w:semiHidden="1" w:unhideWhenUsed="1"/>
-    <w:lsdException w:name="envelope address" w:semiHidden="1" w:unhideWhenUsed="1"/>
-    <w:lsdException w:name="envelope return" w:semiHidden="1" w:unhideWhenUsed="1"/>
-    <w:lsdException w:name="footnote reference" w:semiHidden="1" w:unhideWhenUsed="1"/>
-    <w:lsdException w:name="annotation reference" w:semiHidden="1" w:unhideWhenUsed="1"/>
-    <w:lsdException w:name="line number" w:semiHidden="1" w:unhideWhenUsed="1"/>
-    <w:lsdException w:name="page number" w:semiHidden="1" w:unhideWhenUsed="1"/>
-    <w:lsdException w:name="endnote reference" w:semiHidden="1" w:unhideWhenUsed="1"/>
-    <w:lsdException w:name="endnote text" w:semiHidden="1" w:unhideWhenUsed="1"/>
-    <w:lsdException w:name="table of authorities" w:semiHidden="1" w:unhideWhenUsed="1"/>
-    <w:lsdException w:name="macro" w:semiHidden="1" w:unhideWhenUsed="1"/>
-    <w:lsdException w:name="toa heading" w:semiHidden="1" w:unhideWhenUsed="1"/>
-    <w:lsdException w:name="List" w:semiHidden="1" w:unhideWhenUsed="1"/>
-    <w:lsdException w:name="List Bullet" w:semiHidden="1" w:unhideWhenUsed="1"/>
-    <w:lsdException w:name="List Number" w:semiHidden="1" w:unhideWhenUsed="1"/>
-    <w:lsdException w:name="List 2" w:semiHidden="1" w:unhideWhenUsed="1"/>
-    <w:lsdException w:name="List 3" w:semiHidden="1" w:unhideWhenUsed="1"/>
-    <w:lsdException w:name="List 4" w:semiHidden="1" w:unhideWhenUsed="1"/>
-    <w:lsdException w:name="List 5" w:semiHidden="1" w:unhideWhenUsed="1"/>
-    <w:lsdException w:name="List Bullet 2" w:semiHidden="1" w:unhideWhenUsed="1"/>
-    <w:lsdException w:name="List Bullet 3" w:semiHidden="1" w:unhideWhenUsed="1"/>
-    <w:lsdException w:name="List Bullet 4" w:semiHidden="1" w:unhideWhenUsed="1"/>
-    <w:lsdException w:name="List Bullet 5" w:semiHidden="1" w:unhideWhenUsed="1"/>
-    <w:lsdException w:name="List Number 2" w:semiHidden="1" w:unhideWhenUsed="1"/>
-    <w:lsdException w:name="List Number 3" w:semiHidden="1" w:unhideWhenUsed="1"/>
-    <w:lsdException w:name="List Number 4" w:semiHidden="1" w:unhideWhenUsed="1"/>
-    <w:lsdException w:name="List Number 5" w:semiHidden="1" w:unhideWhenUsed="1"/>
-    <w:lsdException w:name="Title" w:uiPriority="10" w:qFormat="1"/>
-    <w:lsdException w:name="Closing" w:semiHidden="1" w:unhideWhenUsed="1"/>
-    <w:lsdException w:name="Signature" w:semiHidden="1" w:unhideWhenUsed="1"/>
-    <w:lsdException w:name="Default Paragraph Font" w:semiHidden="1" w:uiPriority="1" w:unhideWhenUsed="1"/>
-    <w:lsdException w:name="Body Text" w:semiHidden="1" w:unhideWhenUsed="1"/>
-    <w:lsdException w:name="Body Text Indent" w:semiHidden="1" w:unhideWhenUsed="1"/>
-    <w:lsdException w:name="List Continue" w:semiHidden="1" w:unhideWhenUsed="1"/>
-    <w:lsdException w:name="List Continue 2" w:semiHidden="1" w:unhideWhenUsed="1"/>
-    <w:lsdException w:name="List Continue 3" w:semiHidden="1" w:unhideWhenUsed="1"/>
-    <w:lsdException w:name="List Continue 4" w:semiHidden="1" w:unhideWhenUsed="1"/>
-    <w:lsdException w:name="List Continue 5" w:semiHidden="1" w:unhideWhenUsed="1"/>
-    <w:lsdException w:name="Message Header" w:semiHidden="1" w:unhideWhenUsed="1"/>
-    <w:lsdException w:name="Subtitle" w:uiPriority="11" w:qFormat="1"/>
-    <w:lsdException w:name="Salutation" w:semiHidden="1" w:unhideWhenUsed="1"/>
-    <w:lsdException w:name="Date" w:semiHidden="1" w:unhideWhenUsed="1"/>
-    <w:lsdException w:name="Body Text First Indent" w:semiHidden="1" w:unhideWhenUsed="1"/>
-    <w:lsdException w:name="Body Text First Indent 2" w:semiHidden="1" w:unhideWhenUsed="1"/>
-    <w:lsdException w:name="Note Heading" w:semiHidden="1" w:unhideWhenUsed="1"/>
-    <w:lsdException w:name="Body Text 2" w:semiHidden="1" w:unhideWhenUsed="1"/>
-    <w:lsdException w:name="Body Text 3" w:semiHidden="1" w:unhideWhenUsed="1"/>
-    <w:lsdException w:name="Body Text Indent 2" w:semiHidden="1" w:unhideWhenUsed="1"/>
-    <w:lsdException w:name="Body Text Indent 3" w:semiHidden="1" w:unhideWhenUsed="1"/>
-    <w:lsdException w:name="Block Text" w:semiHidden="1" w:unhideWhenUsed="1"/>
-    <w:lsdException w:name="Hyperlink" w:semiHidden="1" w:unhideWhenUsed="1"/>
-    <w:lsdException w:name="FollowedHyperlink" w:semiHidden="1" w:unhideWhenUsed="1"/>
-    <w:lsdException w:name="Strong" w:uiPriority="22" w:qFormat="1"/>
-    <w:lsdException w:name="Emphasis" w:uiPriority="20" w:qFormat="1"/>
-    <w:lsdException w:name="Document Map" w:semiHidden="1" w:unhideWhenUsed="1"/>
-    <w:lsdException w:name="Plain Text" w:semiHidden="1" w:unhideWhenUsed="1"/>
-    <w:lsdException w:name="E-mail Signature" w:semiHidden="1" w:unhideWhenUsed="1"/>
-    <w:lsdException w:name="HTML Top of Form" w:semiHidden="1" w:unhideWhenUsed="1"/>
-    <w:lsdException w:name="HTML Bottom of Form" w:semiHidden="1" w:unhideWhenUsed="1"/>
-    <w:lsdException w:name="Normal (Web)" w:semiHidden="1" w:unhideWhenUsed="1"/>
-    <w:lsdException w:name="HTML Acronym" w:semiHidden="1" w:unhideWhenUsed="1"/>
-    <w:lsdException w:name="HTML Address" w:semiHidden="1" w:unhideWhenUsed="1"/>
-    <w:lsdException w:name="HTML Cite" w:semiHidden="1" w:unhideWhenUsed="1"/>
-    <w:lsdException w:name="HTML Code" w:semiHidden="1" w:unhideWhenUsed="1"/>
-    <w:lsdException w:name="HTML Definition" w:semiHidden="1" w:unhideWhenUsed="1"/>
-    <w:lsdException w:name="HTML Keyboard" w:semiHidden="1" w:unhideWhenUsed="1"/>
-    <w:lsdException w:name="HTML Preformatted" w:semiHidden="1" w:unhideWhenUsed="1"/>
-    <w:lsdException w:name="HTML Sample" w:semiHidden="1" w:unhideWhenUsed="1"/>
-    <w:lsdException w:name="HTML Typewriter" w:semiHidden="1" w:unhideWhenUsed="1"/>
-    <w:lsdException w:name="HTML Variable" w:semiHidden="1" w:unhideWhenUsed="1"/>
-    <w:lsdException w:name="Normal Table" w:semiHidden="1" w:unhideWhenUsed="1"/>
-    <w:lsdException w:name="annotation subject" w:semiHidden="1" w:unhideWhenUsed="1"/>
-    <w:lsdException w:name="No List" w:semiHidden="1" w:unhideWhenUsed="1"/>
-    <w:lsdException w:name="Outline List 1" w:semiHidden="1" w:unhideWhenUsed="1"/>
-    <w:lsdException w:name="Outline List 2" w:semiHidden="1" w:unhideWhenUsed="1"/>
-    <w:lsdException w:name="Outline List 3" w:semiHidden="1" w:unhideWhenUsed="1"/>
-    <w:lsdException w:name="Table Simple 1" w:semiHidden="1" w:unhideWhenUsed="1"/>
-    <w:lsdException w:name="Table Simple 2" w:semiHidden="1" w:unhideWhenUsed="1"/>
-    <w:lsdException w:name="Table Simple 3" w:semiHidden="1" w:unhideWhenUsed="1"/>
-    <w:lsdException w:name="Table Classic 1" w:semiHidden="1" w:unhideWhenUsed="1"/>
-    <w:lsdException w:name="Table Classic 2" w:semiHidden="1" w:unhideWhenUsed="1"/>
-    <w:lsdException w:name="Table Classic 3" w:semiHidden="1" w:unhideWhenUsed="1"/>
-    <w:lsdException w:name="Table Classic 4" w:semiHidden="1" w:unhideWhenUsed="1"/>
-    <w:lsdException w:name="Table Colorful 1" w:semiHidden="1" w:unhideWhenUsed="1"/>
-    <w:lsdException w:name="Table Colorful 2" w:semiHidden="1" w:unhideWhenUsed="1"/>
-    <w:lsdException w:name="Table Colorful 3" w:semiHidden="1" w:unhideWhenUsed="1"/>
-    <w:lsdException w:name="Table Columns 1" w:semiHidden="1" w:unhideWhenUsed="1"/>
-    <w:lsdException w:name="Table Columns 2" w:semiHidden="1" w:unhideWhenUsed="1"/>
-    <w:lsdException w:name="Table Columns 3" w:semiHidden="1" w:unhideWhenUsed="1"/>
-    <w:lsdException w:name="Table Columns 4" w:semiHidden="1" w:unhideWhenUsed="1"/>
-    <w:lsdException w:name="Table Columns 5" w:semiHidden="1" w:unhideWhenUsed="1"/>
-    <w:lsdException w:name="Table Grid 1" w:semiHidden="1" w:unhideWhenUsed="1"/>
-    <w:lsdException w:name="Table Grid 2" w:semiHidden="1" w:unhideWhenUsed="1"/>
-    <w:lsdException w:name="Table Grid 3" w:semiHidden="1" w:unhideWhenUsed="1"/>
-    <w:lsdException w:name="Table Grid 4" w:semiHidden="1" w:unhideWhenUsed="1"/>
-    <w:lsdException w:name="Table Grid 5" w:semiHidden="1" w:unhideWhenUsed="1"/>
-    <w:lsdException w:name="Table Grid 6" w:semiHidden="1" w:unhideWhenUsed="1"/>
-    <w:lsdException w:name="Table Grid 7" w:semiHidden="1" w:unhideWhenUsed="1"/>
-    <w:lsdException w:name="Table Grid 8" w:semiHidden="1" w:unhideWhenUsed="1"/>
-    <w:lsdException w:name="Table List 1" w:semiHidden="1" w:unhideWhenUsed="1"/>
-    <w:lsdException w:name="Table List 2" w:semiHidden="1" w:unhideWhenUsed="1"/>
-    <w:lsdException w:name="Table List 3" w:semiHidden="1" w:unhideWhenUsed="1"/>
-    <w:lsdException w:name="Table List 4" w:semiHidden="1" w:unhideWhenUsed="1"/>
-    <w:lsdException w:name="Table List 5" w:semiHidden="1" w:unhideWhenUsed="1"/>
-    <w:lsdException w:name="Table List 6" w:semiHidden="1" w:unhideWhenUsed="1"/>
-    <w:lsdException w:name="Table List 7" w:semiHidden="1" w:unhideWhenUsed="1"/>
-    <w:lsdException w:name="Table List 8" w:semiHidden="1" w:unhideWhenUsed="1"/>
-    <w:lsdException w:name="Table 3D effects 1" w:semiHidden="1" w:unhideWhenUsed="1"/>
-    <w:lsdException w:name="Table 3D effects 2" w:semiHidden="1" w:unhideWhenUsed="1"/>
-    <w:lsdException w:name="Table 3D effects 3" w:semiHidden="1" w:unhideWhenUsed="1"/>
-    <w:lsdException w:name="Table Contemporary" w:semiHidden="1" w:unhideWhenUsed="1"/>
-    <w:lsdException w:name="Table Elegant" w:semiHidden="1" w:unhideWhenUsed="1"/>
-    <w:lsdException w:name="Table Professional" w:semiHidden="1" w:unhideWhenUsed="1"/>
-    <w:lsdException w:name="Table Subtle 1" w:semiHidden="1" w:unhideWhenUsed="1"/>
-    <w:lsdException w:name="Table Subtle 2" w:semiHidden="1" w:unhideWhenUsed="1"/>
-    <w:lsdException w:name="Table Web 1" w:semiHidden="1" w:unhideWhenUsed="1"/>
-    <w:lsdException w:name="Table Web 2" w:semiHidden="1" w:unhideWhenUsed="1"/>
-    <w:lsdException w:name="Table Web 3" w:semiHidden="1" w:unhideWhenUsed="1"/>
-    <w:lsdException w:name="Balloon Text" w:semiHidden="1" w:unhideWhenUsed="1"/>
-    <w:lsdException w:name="Table Grid" w:uiPriority="39"/>
-    <w:lsdException w:name="Table Theme" w:semiHidden="1" w:unhideWhenUsed="1"/>
-    <w:lsdException w:name="Placeholder Text" w:semiHidden="1"/>
-    <w:lsdException w:name="No Spacing" w:uiPriority="1" w:qFormat="1"/>
-    <w:lsdException w:name="Light Shading" w:uiPriority="60"/>
-    <w:lsdException w:name="Light List" w:uiPriority="61"/>
-    <w:lsdException w:name="Light Grid" w:uiPriority="62"/>
-    <w:lsdException w:name="Medium Shading 1" w:uiPriority="63"/>
-    <w:lsdException w:name="Medium Shading 2" w:uiPriority="64"/>
-    <w:lsdException w:name="Medium List 1" w:uiPriority="65"/>
-    <w:lsdException w:name="Medium List 2" w:uiPriority="66"/>
-    <w:lsdException w:name="Medium Grid 1" w:uiPriority="67"/>
-    <w:lsdException w:name="Medium Grid 2" w:uiPriority="68"/>
-    <w:lsdException w:name="Medium Grid 3" w:uiPriority="69"/>
-    <w:lsdException w:name="Dark List" w:uiPriority="70"/>
-    <w:lsdException w:name="Colorful Shading" w:uiPriority="71"/>
-    <w:lsdException w:name="Colorful List" w:uiPriority="72"/>
-    <w:lsdException w:name="Colorful Grid" w:uiPriority="73"/>
-    <w:lsdException w:name="Light Shading Accent 1" w:uiPriority="60"/>
-    <w:lsdException w:name="Light List Accent 1" w:uiPriority="61"/>
-    <w:lsdException w:name="Light Grid Accent 1" w:uiPriority="62"/>
-    <w:lsdException w:name="Medium Shading 1 Accent 1" w:uiPriority="63"/>
-    <w:lsdException w:name="Medium Shading 2 Accent 1" w:uiPriority="64"/>
-    <w:lsdException w:name="Medium List 1 Accent 1" w:uiPriority="65"/>
-    <w:lsdException w:name="Revision" w:semiHidden="1"/>
-    <w:lsdException w:name="List Paragraph" w:uiPriority="34" w:qFormat="1"/>
-    <w:lsdException w:name="Quote" w:uiPriority="29" w:qFormat="1"/>
-    <w:lsdException w:name="Intense Quote" w:uiPriority="30" w:qFormat="1"/>
-    <w:lsdException w:name="Medium List 2 Accent 1" w:uiPriority="66"/>
-    <w:lsdException w:name="Medium Grid 1 Accent 1" w:uiPriority="67"/>
-    <w:lsdException w:name="Medium Grid 2 Accent 1" w:uiPriority="68"/>
-    <w:lsdException w:name="Medium Grid 3 Accent 1" w:uiPriority="69"/>
-    <w:lsdException w:name="Dark List Accent 1" w:uiPriority="70"/>
-    <w:lsdException w:name="Colorful Shading Accent 1" w:uiPriority="71"/>
-    <w:lsdException w:name="Colorful List Accent 1" w:uiPriority="72"/>
-    <w:lsdException w:name="Colorful Grid Accent 1" w:uiPriority="73"/>
-    <w:lsdException w:name="Light Shading Accent 2" w:uiPriority="60"/>
-    <w:lsdException w:name="Light List Accent 2" w:uiPriority="61"/>
-    <w:lsdException w:name="Light Grid Accent 2" w:uiPriority="62"/>
-    <w:lsdException w:name="Medium Shading 1 Accent 2" w:uiPriority="63"/>
-    <w:lsdException w:name="Medium Shading 2 Accent 2" w:uiPriority="64"/>
-    <w:lsdException w:name="Medium List 1 Accent 2" w:uiPriority="65"/>
-    <w:lsdException w:name="Medium List 2 Accent 2" w:uiPriority="66"/>
-    <w:lsdException w:name="Medium Grid 1 Accent 2" w:uiPriority="67"/>
-    <w:lsdException w:name="Medium Grid 2 Accent 2" w:uiPriority="68"/>
-    <w:lsdException w:name="Medium Grid 3 Accent 2" w:uiPriority="69"/>
-    <w:lsdException w:name="Dark List Accent 2" w:uiPriority="70"/>
-    <w:lsdException w:name="Colorful Shading Accent 2" w:uiPriority="71"/>
-    <w:lsdException w:name="Colorful List Accent 2" w:uiPriority="72"/>
-    <w:lsdException w:name="Colorful Grid Accent 2" w:uiPriority="73"/>
-    <w:lsdException w:name="Light Shading Accent 3" w:uiPriority="60"/>
-    <w:lsdException w:name="Light List Accent 3" w:uiPriority="61"/>
-    <w:lsdException w:name="Light Grid Accent 3" w:uiPriority="62"/>
-    <w:lsdException w:name="Medium Shading 1 Accent 3" w:uiPriority="63"/>
-    <w:lsdException w:name="Medium Shading 2 Accent 3" w:uiPriority="64"/>
-    <w:lsdException w:name="Medium List 1 Accent 3" w:uiPriority="65"/>
-    <w:lsdException w:name="Medium List 2 Accent 3" w:uiPriority="66"/>
-    <w:lsdException w:name="Medium Grid 1 Accent 3" w:uiPriority="67"/>
-    <w:lsdException w:name="Medium Grid 2 Accent 3" w:uiPriority="68"/>
-    <w:lsdException w:name="Medium Grid 3 Accent 3" w:uiPriority="69"/>
-    <w:lsdException w:name="Dark List Accent 3" w:uiPriority="70"/>
-    <w:lsdException w:name="Colorful Shading Accent 3" w:uiPriority="71"/>
-    <w:lsdException w:name="Colorful List Accent 3" w:uiPriority="72"/>
-    <w:lsdException w:name="Colorful Grid Accent 3" w:uiPriority="73"/>
-    <w:lsdException w:name="Light Shading Accent 4" w:uiPriority="60"/>
-    <w:lsdException w:name="Light List Accent 4" w:uiPriority="61"/>
-    <w:lsdException w:name="Light Grid Accent 4" w:uiPriority="62"/>
-    <w:lsdException w:name="Medium Shading 1 Accent 4" w:uiPriority="63"/>
-    <w:lsdException w:name="Medium Shading 2 Accent 4" w:uiPriority="64"/>
-    <w:lsdException w:name="Medium List 1 Accent 4" w:uiPriority="65"/>
-    <w:lsdException w:name="Medium List 2 Accent 4" w:uiPriority="66"/>
-    <w:lsdException w:name="Medium Grid 1 Accent 4" w:uiPriority="67"/>
-    <w:lsdException w:name="Medium Grid 2 Accent 4" w:uiPriority="68"/>
-    <w:lsdException w:name="Medium Grid 3 Accent 4" w:uiPriority="69"/>
-    <w:lsdException w:name="Dark List Accent 4" w:uiPriority="70"/>
-    <w:lsdException w:name="Colorful Shading Accent 4" w:uiPriority="71"/>
-    <w:lsdException w:name="Colorful List Accent 4" w:uiPriority="72"/>
-    <w:lsdException w:name="Colorful Grid Accent 4" w:uiPriority="73"/>
-    <w:lsdException w:name="Light Shading Accent 5" w:uiPriority="60"/>
-    <w:lsdException w:name="Light List Accent 5" w:uiPriority="61"/>
-    <w:lsdException w:name="Light Grid Accent 5" w:uiPriority="62"/>
-    <w:lsdException w:name="Medium Shading 1 Accent 5" w:uiPriority="63"/>
-    <w:lsdException w:name="Medium Shading 2 Accent 5" w:uiPriority="64"/>
-    <w:lsdException w:name="Medium List 1 Accent 5" w:uiPriority="65"/>
-    <w:lsdException w:name="Medium List 2 Accent 5" w:uiPriority="66"/>
-    <w:lsdException w:name="Medium Grid 1 Accent 5" w:uiPriority="67"/>
-    <w:lsdException w:name="Medium Grid 2 Accent 5" w:uiPriority="68"/>
-    <w:lsdException w:name="Medium Grid 3 Accent 5" w:uiPriority="69"/>
-    <w:lsdException w:name="Dark List Accent 5" w:uiPriority="70"/>
-    <w:lsdException w:name="Colorful Shading Accent 5" w:uiPriority="71"/>
-    <w:lsdException w:name="Colorful List Accent 5" w:uiPriority="72"/>
-    <w:lsdException w:name="Colorful Grid Accent 5" w:uiPriority="73"/>
-    <w:lsdException w:name="Light Shading Accent 6" w:uiPriority="60"/>
-    <w:lsdException w:name="Light List Accent 6" w:uiPriority="61"/>
-    <w:lsdException w:name="Light Grid Accent 6" w:uiPriority="62"/>
-    <w:lsdException w:name="Medium Shading 1 Accent 6" w:uiPriority="63"/>
-    <w:lsdException w:name="Medium Shading 2 Accent 6" w:uiPriority="64"/>
-    <w:lsdException w:name="Medium List 1 Accent 6" w:uiPriority="65"/>
-    <w:lsdException w:name="Medium List 2 Accent 6" w:uiPriority="66"/>
-    <w:lsdException w:name="Medium Grid 1 Accent 6" w:uiPriority="67"/>
-    <w:lsdException w:name="Medium Grid 2 Accent 6" w:uiPriority="68"/>
-    <w:lsdException w:name="Medium Grid 3 Accent 6" w:uiPriority="69"/>
-    <w:lsdException w:name="Dark List Accent 6" w:uiPriority="70"/>
-    <w:lsdException w:name="Colorful Shading Accent 6" w:uiPriority="71"/>
-    <w:lsdException w:name="Colorful List Accent 6" w:uiPriority="72"/>
-    <w:lsdException w:name="Colorful Grid Accent 6" w:uiPriority="73"/>
-    <w:lsdException w:name="Subtle Emphasis" w:uiPriority="19" w:qFormat="1"/>
-    <w:lsdException w:name="Intense Emphasis" w:uiPriority="21" w:qFormat="1"/>
-    <w:lsdException w:name="Subtle Reference" w:uiPriority="31" w:qFormat="1"/>
-    <w:lsdException w:name="Intense Reference" w:uiPriority="32" w:qFormat="1"/>
-    <w:lsdException w:name="Book Title" w:uiPriority="33" w:qFormat="1"/>
-    <w:lsdException w:name="Bibliography" w:semiHidden="1" w:uiPriority="37" w:unhideWhenUsed="1"/>
-    <w:lsdException w:name="TOC Heading" w:semiHidden="1" w:uiPriority="39" w:unhideWhenUsed="1" w:qFormat="1"/>
-    <w:lsdException w:name="Plain Table 1" w:uiPriority="41"/>
-    <w:lsdException w:name="Plain Table 2" w:uiPriority="42"/>
-    <w:lsdException w:name="Plain Table 3" w:uiPriority="43"/>
-    <w:lsdException w:name="Plain Table 4" w:uiPriority="44"/>
-    <w:lsdException w:name="Plain Table 5" w:uiPriority="45"/>
-    <w:lsdException w:name="Grid Table Light" w:uiPriority="40"/>
-    <w:lsdException w:name="Grid Table 1 Light" w:uiPriority="46"/>
-    <w:lsdException w:name="Grid Table 2" w:uiPriority="47"/>
-    <w:lsdException w:name="Grid Table 3" w:uiPriority="48"/>
-    <w:lsdException w:name="Grid Table 4" w:uiPriority="49"/>
-    <w:lsdException w:name="Grid Table 5 Dark" w:uiPriority="50"/>
-    <w:lsdException w:name="Grid Table 6 Colorful" w:uiPriority="51"/>
-    <w:lsdException w:name="Grid Table 7 Colorful" w:uiPriority="52"/>
-    <w:lsdException w:name="Grid Table 1 Light Accent 1" w:uiPriority="46"/>
-    <w:lsdException w:name="Grid Table 2 Accent 1" w:uiPriority="47"/>
-    <w:lsdException w:name="Grid Table 3 Accent 1" w:uiPriority="48"/>
-    <w:lsdException w:name="Grid Table 4 Accent 1" w:uiPriority="49"/>
-    <w:lsdException w:name="Grid Table 5 Dark Accent 1" w:uiPriority="50"/>
-    <w:lsdException w:name="Grid Table 6 Colorful Accent 1" w:uiPriority="51"/>
-    <w:lsdException w:name="Grid Table 7 Colorful Accent 1" w:uiPriority="52"/>
-    <w:lsdException w:name="Grid Table 1 Light Accent 2" w:uiPriority="46"/>
-    <w:lsdException w:name="Grid Table 2 Accent 2" w:uiPriority="47"/>
-    <w:lsdException w:name="Grid Table 3 Accent 2" w:uiPriority="48"/>
-    <w:lsdException w:name="Grid Table 4 Accent 2" w:uiPriority="49"/>
-    <w:lsdException w:name="Grid Table 5 Dark Accent 2" w:uiPriority="50"/>
-    <w:lsdException w:name="Grid Table 6 Colorful Accent 2" w:uiPriority="51"/>
-    <w:lsdException w:name="Grid Table 7 Colorful Accent 2" w:uiPriority="52"/>
-    <w:lsdException w:name="Grid Table 1 Light Accent 3" w:uiPriority="46"/>
-    <w:lsdException w:name="Grid Table 2 Accent 3" w:uiPriority="47"/>
-    <w:lsdException w:name="Grid Table 3 Accent 3" w:uiPriority="48"/>
-    <w:lsdException w:name="Grid Table 4 Accent 3" w:uiPriority="49"/>
-    <w:lsdException w:name="Grid Table 5 Dark Accent 3" w:uiPriority="50"/>
-    <w:lsdException w:name="Grid Table 6 Colorful Accent 3" w:uiPriority="51"/>
-    <w:lsdException w:name="Grid Table 7 Colorful Accent 3" w:uiPriority="52"/>
-    <w:lsdException w:name="Grid Table 1 Light Accent 4" w:uiPriority="46"/>
-    <w:lsdException w:name="Grid Table 2 Accent 4" w:uiPriority="47"/>
-    <w:lsdException w:name="Grid Table 3 Accent 4" w:uiPriority="48"/>
-    <w:lsdException w:name="Grid Table 4 Accent 4" w:uiPriority="49"/>
-    <w:lsdException w:name="Grid Table 5 Dark Accent 4" w:uiPriority="50"/>
-    <w:lsdException w:name="Grid Table 6 Colorful Accent 4" w:uiPriority="51"/>
-    <w:lsdException w:name="Grid Table 7 Colorful Accent 4" w:uiPriority="52"/>
-    <w:lsdException w:name="Grid Table 1 Light Accent 5" w:uiPriority="46"/>
-    <w:lsdException w:name="Grid Table 2 Accent 5" w:uiPriority="47"/>
-    <w:lsdException w:name="Grid Table 3 Accent 5" w:uiPriority="48"/>
-    <w:lsdException w:name="Grid Table 4 Accent 5" w:uiPriority="49"/>
-    <w:lsdException w:name="Grid Table 5 Dark Accent 5" w:uiPriority="50"/>
-    <w:lsdException w:name="Grid Table 6 Colorful Accent 5" w:uiPriority="51"/>
-    <w:lsdException w:name="Grid Table 7 Colorful Accent 5" w:uiPriority="52"/>
-    <w:lsdException w:name="Grid Table 1 Light Accent 6" w:uiPriority="46"/>
-    <w:lsdException w:name="Grid Table 2 Accent 6" w:uiPriority="47"/>
-    <w:lsdException w:name="Grid Table 3 Accent 6" w:uiPriority="48"/>
-    <w:lsdException w:name="Grid Table 4 Accent 6" w:uiPriority="49"/>
-    <w:lsdException w:name="Grid Table 5 Dark Accent 6" w:uiPriority="50"/>
-    <w:lsdException w:name="Grid Table 6 Colorful Accent 6" w:uiPriority="51"/>
-    <w:lsdException w:name="Grid Table 7 Colorful Accent 6" w:uiPriority="52"/>
-    <w:lsdException w:name="List Table 1 Light" w:uiPriority="46"/>
-    <w:lsdException w:name="List Table 2" w:uiPriority="47"/>
-    <w:lsdException w:name="List Table 3" w:uiPriority="48"/>
-    <w:lsdException w:name="List Table 4" w:uiPriority="49"/>
-    <w:lsdException w:name="List Table 5 Dark" w:uiPriority="50"/>
-    <w:lsdException w:name="List Table 6 Colorful" w:uiPriority="51"/>
-    <w:lsdException w:name="List Table 7 Colorful" w:uiPriority="52"/>
-    <w:lsdException w:name="List Table 1 Light Accent 1" w:uiPriority="46"/>
-    <w:lsdException w:name="List Table 2 Accent 1" w:uiPriority="47"/>
-    <w:lsdException w:name="List Table 3 Accent 1" w:uiPriority="48"/>
-    <w:lsdException w:name="List Table 4 Accent 1" w:uiPriority="49"/>
-    <w:lsdException w:name="List Table 5 Dark Accent 1" w:uiPriority="50"/>
-    <w:lsdException w:name="List Table 6 Colorful Accent 1" w:uiPriority="51"/>
-    <w:lsdException w:name="List Table 7 Colorful Accent 1" w:uiPriority="52"/>
-    <w:lsdException w:name="List Table 1 Light Accent 2" w:uiPriority="46"/>
-    <w:lsdException w:name="List Table 2 Accent 2" w:uiPriority="47"/>
-    <w:lsdException w:name="List Table 3 Accent 2" w:uiPriority="48"/>
-    <w:lsdException w:name="List Table 4 Accent 2" w:uiPriority="49"/>
-    <w:lsdException w:name="List Table 5 Dark Accent 2" w:uiPriority="50"/>
-    <w:lsdException w:name="List Table 6 Colorful Accent 2" w:uiPriority="51"/>
-    <w:lsdException w:name="List Table 7 Colorful Accent 2" w:uiPriority="52"/>
-    <w:lsdException w:name="List Table 1 Light Accent 3" w:uiPriority="46"/>
-    <w:lsdException w:name="List Table 2 Accent 3" w:uiPriority="47"/>
-    <w:lsdException w:name="List Table 3 Accent 3" w:uiPriority="48"/>
-    <w:lsdException w:name="List Table 4 Accent 3" w:uiPriority="49"/>
-    <w:lsdException w:name="List Table 5 Dark Accent 3" w:uiPriority="50"/>
-    <w:lsdException w:name="List Table 6 Colorful Accent 3" w:uiPriority="51"/>
-    <w:lsdException w:name="List Table 7 Colorful Accent 3" w:uiPriority="52"/>
-    <w:lsdException w:name="List Table 1 Light Accent 4" w:uiPriority="46"/>
-    <w:lsdException w:name="List Table 2 Accent 4" w:uiPriority="47"/>
-    <w:lsdException w:name="List Table 3 Accent 4" w:uiPriority="48"/>
-    <w:lsdException w:name="List Table 4 Accent 4" w:uiPriority="49"/>
-    <w:lsdException w:name="List Table 5 Dark Accent 4" w:uiPriority="50"/>
-    <w:lsdException w:name="List Table 6 Colorful Accent 4" w:uiPriority="51"/>
-    <w:lsdException w:name="List Table 7 Colorful Accent 4" w:uiPriority="52"/>
-    <w:lsdException w:name="List Table 1 Light Accent 5" w:uiPriority="46"/>
-    <w:lsdException w:name="List Table 2 Accent 5" w:uiPriority="47"/>
-    <w:lsdException w:name="List Table 3 Accent 5" w:uiPriority="48"/>
-    <w:lsdException w:name="List Table 4 Accent 5" w:uiPriority="49"/>
-    <w:lsdException w:name="List Table 5 Dark Accent 5" w:uiPriority="50"/>
-    <w:lsdException w:name="List Table 6 Colorful Accent 5" w:uiPriority="51"/>
-    <w:lsdException w:name="List Table 7 Colorful Accent 5" w:uiPriority="52"/>
-    <w:lsdException w:name="List Table 1 Light Accent 6" w:uiPriority="46"/>
-    <w:lsdException w:name="List Table 2 Accent 6" w:uiPriority="47"/>
-    <w:lsdException w:name="List Table 3 Accent 6" w:uiPriority="48"/>
-    <w:lsdException w:name="List Table 4 Accent 6" w:uiPriority="49"/>
-    <w:lsdException w:name="List Table 5 Dark Accent 6" w:uiPriority="50"/>
-    <w:lsdException w:name="List Table 6 Colorful Accent 6" w:uiPriority="51"/>
-    <w:lsdException w:name="List Table 7 Colorful Accent 6" w:uiPriority="52"/>
+  <w:latentStyles w:defLockedState="0" w:defUIPriority="99" w:defSemiHidden="1" w:defUnhideWhenUsed="1" w:defQFormat="0" w:count="267">
+    <w:lsdException w:name="Normal" w:semiHidden="0" w:uiPriority="0" w:unhideWhenUsed="0" w:qFormat="1"/>
+    <w:lsdException w:name="heading 1" w:semiHidden="0" w:uiPriority="9" w:unhideWhenUsed="0" w:qFormat="1"/>
+    <w:lsdException w:name="heading 2" w:uiPriority="9" w:qFormat="1"/>
+    <w:lsdException w:name="heading 3" w:uiPriority="9" w:qFormat="1"/>
+    <w:lsdException w:name="heading 4" w:uiPriority="9" w:qFormat="1"/>
+    <w:lsdException w:name="heading 5" w:uiPriority="9" w:qFormat="1"/>
+    <w:lsdException w:name="heading 6" w:uiPriority="9" w:qFormat="1"/>
+    <w:lsdException w:name="heading 7" w:uiPriority="9" w:qFormat="1"/>
+    <w:lsdException w:name="heading 8" w:uiPriority="9" w:qFormat="1"/>
+    <w:lsdException w:name="heading 9" w:uiPriority="9" w:qFormat="1"/>
+    <w:lsdException w:name="toc 1" w:uiPriority="39"/>
+    <w:lsdException w:name="toc 2" w:uiPriority="39"/>
+    <w:lsdException w:name="toc 3" w:uiPriority="39"/>
+    <w:lsdException w:name="toc 4" w:uiPriority="39"/>
+    <w:lsdException w:name="toc 5" w:uiPriority="39"/>
+    <w:lsdException w:name="toc 6" w:uiPriority="39"/>
+    <w:lsdException w:name="toc 7" w:uiPriority="39"/>
+    <w:lsdException w:name="toc 8" w:uiPriority="39"/>
+    <w:lsdException w:name="toc 9" w:uiPriority="39"/>
+    <w:lsdException w:name="caption" w:uiPriority="35" w:qFormat="1"/>
+    <w:lsdException w:name="Title" w:semiHidden="0" w:uiPriority="10" w:unhideWhenUsed="0" w:qFormat="1"/>
+    <w:lsdException w:name="Default Paragraph Font" w:uiPriority="1"/>
+    <w:lsdException w:name="Subtitle" w:semiHidden="0" w:uiPriority="11" w:unhideWhenUsed="0" w:qFormat="1"/>
+    <w:lsdException w:name="Strong" w:semiHidden="0" w:uiPriority="22" w:unhideWhenUsed="0" w:qFormat="1"/>
+    <w:lsdException w:name="Emphasis" w:semiHidden="0" w:uiPriority="20" w:unhideWhenUsed="0" w:qFormat="1"/>
+    <w:lsdException w:name="Table Grid" w:semiHidden="0" w:uiPriority="39" w:unhideWhenUsed="0"/>
+    <w:lsdException w:name="Placeholder Text" w:unhideWhenUsed="0"/>
+    <w:lsdException w:name="No Spacing" w:semiHidden="0" w:uiPriority="1" w:unhideWhenUsed="0" w:qFormat="1"/>
+    <w:lsdException w:name="Light Shading" w:semiHidden="0" w:uiPriority="60" w:unhideWhenUsed="0"/>
+    <w:lsdException w:name="Light List" w:semiHidden="0" w:uiPriority="61" w:unhideWhenUsed="0"/>
+    <w:lsdException w:name="Light Grid" w:semiHidden="0" w:uiPriority="62" w:unhideWhenUsed="0"/>
+    <w:lsdException w:name="Medium Shading 1" w:semiHidden="0" w:uiPriority="63" w:unhideWhenUsed="0"/>
+    <w:lsdException w:name="Medium Shading 2" w:semiHidden="0" w:uiPriority="64" w:unhideWhenUsed="0"/>
+    <w:lsdException w:name="Medium List 1" w:semiHidden="0" w:uiPriority="65" w:unhideWhenUsed="0"/>
+    <w:lsdException w:name="Medium List 2" w:semiHidden="0" w:uiPriority="66" w:unhideWhenUsed="0"/>
+    <w:lsdException w:name="Medium Grid 1" w:semiHidden="0" w:uiPriority="67" w:unhideWhenUsed="0"/>
+    <w:lsdException w:name="Medium Grid 2" w:semiHidden="0" w:uiPriority="68" w:unhideWhenUsed="0"/>
+    <w:lsdException w:name="Medium Grid 3" w:semiHidden="0" w:uiPriority="69" w:unhideWhenUsed="0"/>
+    <w:lsdException w:name="Dark List" w:semiHidden="0" w:uiPriority="70" w:unhideWhenUsed="0"/>
+    <w:lsdException w:name="Colorful Shading" w:semiHidden="0" w:uiPriority="71" w:unhideWhenUsed="0"/>
+    <w:lsdException w:name="Colorful List" w:semiHidden="0" w:uiPriority="72" w:unhideWhenUsed="0"/>
+    <w:lsdException w:name="Colorful Grid" w:semiHidden="0" w:uiPriority="73" w:unhideWhenUsed="0"/>
+    <w:lsdException w:name="Light Shading Accent 1" w:semiHidden="0" w:uiPriority="60" w:unhideWhenUsed="0"/>
+    <w:lsdException w:name="Light List Accent 1" w:semiHidden="0" w:uiPriority="61" w:unhideWhenUsed="0"/>
+    <w:lsdException w:name="Light Grid Accent 1" w:semiHidden="0" w:uiPriority="62" w:unhideWhenUsed="0"/>
+    <w:lsdException w:name="Medium Shading 1 Accent 1" w:semiHidden="0" w:uiPriority="63" w:unhideWhenUsed="0"/>
+    <w:lsdException w:name="Medium Shading 2 Accent 1" w:semiHidden="0" w:uiPriority="64" w:unhideWhenUsed="0"/>
+    <w:lsdException w:name="Medium List 1 Accent 1" w:semiHidden="0" w:uiPriority="65" w:unhideWhenUsed="0"/>
+    <w:lsdException w:name="Revision" w:unhideWhenUsed="0"/>
+    <w:lsdException w:name="List Paragraph" w:semiHidden="0" w:uiPriority="34" w:unhideWhenUsed="0" w:qFormat="1"/>
+    <w:lsdException w:name="Quote" w:semiHidden="0" w:uiPriority="29" w:unhideWhenUsed="0" w:qFormat="1"/>
+    <w:lsdException w:name="Intense Quote" w:semiHidden="0" w:uiPriority="30" w:unhideWhenUsed="0" w:qFormat="1"/>
+    <w:lsdException w:name="Medium List 2 Accent 1" w:semiHidden="0" w:uiPriority="66" w:unhideWhenUsed="0"/>
+    <w:lsdException w:name="Medium Grid 1 Accent 1" w:semiHidden="0" w:uiPriority="67" w:unhideWhenUsed="0"/>
+    <w:lsdException w:name="Medium Grid 2 Accent 1" w:semiHidden="0" w:uiPriority="68" w:unhideWhenUsed="0"/>
+    <w:lsdException w:name="Medium Grid 3 Accent 1" w:semiHidden="0" w:uiPriority="69" w:unhideWhenUsed="0"/>
+    <w:lsdException w:name="Dark List Accent 1" w:semiHidden="0" w:uiPriority="70" w:unhideWhenUsed="0"/>
+    <w:lsdException w:name="Colorful Shading Accent 1" w:semiHidden="0" w:uiPriority="71" w:unhideWhenUsed="0"/>
+    <w:lsdException w:name="Colorful List Accent 1" w:semiHidden="0" w:uiPriority="72" w:unhideWhenUsed="0"/>
+    <w:lsdException w:name="Colorful Grid Accent 1" w:semiHidden="0" w:uiPriority="73" w:unhideWhenUsed="0"/>
+    <w:lsdException w:name="Light Shading Accent 2" w:semiHidden="0" w:uiPriority="60" w:unhideWhenUsed="0"/>
+    <w:lsdException w:name="Light List Accent 2" w:semiHidden="0" w:uiPriority="61" w:unhideWhenUsed="0"/>
+    <w:lsdException w:name="Light Grid Accent 2" w:semiHidden="0" w:uiPriority="62" w:unhideWhenUsed="0"/>
+    <w:lsdException w:name="Medium Shading 1 Accent 2" w:semiHidden="0" w:uiPriority="63" w:unhideWhenUsed="0"/>
+    <w:lsdException w:name="Medium Shading 2 Accent 2" w:semiHidden="0" w:uiPriority="64" w:unhideWhenUsed="0"/>
+    <w:lsdException w:name="Medium List 1 Accent 2" w:semiHidden="0" w:uiPriority="65" w:unhideWhenUsed="0"/>
+    <w:lsdException w:name="Medium List 2 Accent 2" w:semiHidden="0" w:uiPriority="66" w:unhideWhenUsed="0"/>
+    <w:lsdException w:name="Medium Grid 1 Accent 2" w:semiHidden="0" w:uiPriority="67" w:unhideWhenUsed="0"/>
+    <w:lsdException w:name="Medium Grid 2 Accent 2" w:semiHidden="0" w:uiPriority="68" w:unhideWhenUsed="0"/>
+    <w:lsdException w:name="Medium Grid 3 Accent 2" w:semiHidden="0" w:uiPriority="69" w:unhideWhenUsed="0"/>
+    <w:lsdException w:name="Dark List Accent 2" w:semiHidden="0" w:uiPriority="70" w:unhideWhenUsed="0"/>
+    <w:lsdException w:name="Colorful Shading Accent 2" w:semiHidden="0" w:uiPriority="71" w:unhideWhenUsed="0"/>
+    <w:lsdException w:name="Colorful List Accent 2" w:semiHidden="0" w:uiPriority="72" w:unhideWhenUsed="0"/>
+    <w:lsdException w:name="Colorful Grid Accent 2" w:semiHidden="0" w:uiPriority="73" w:unhideWhenUsed="0"/>
+    <w:lsdException w:name="Light Shading Accent 3" w:semiHidden="0" w:uiPriority="60" w:unhideWhenUsed="0"/>
+    <w:lsdException w:name="Light List Accent 3" w:semiHidden="0" w:uiPriority="61" w:unhideWhenUsed="0"/>
+    <w:lsdException w:name="Light Grid Accent 3" w:semiHidden="0" w:uiPriority="62" w:unhideWhenUsed="0"/>
+    <w:lsdException w:name="Medium Shading 1 Accent 3" w:semiHidden="0" w:uiPriority="63" w:unhideWhenUsed="0"/>
+    <w:lsdException w:name="Medium Shading 2 Accent 3" w:semiHidden="0" w:uiPriority="64" w:unhideWhenUsed="0"/>
+    <w:lsdException w:name="Medium List 1 Accent 3" w:semiHidden="0" w:uiPriority="65" w:unhideWhenUsed="0"/>
+    <w:lsdException w:name="Medium List 2 Accent 3" w:semiHidden="0" w:uiPriority="66" w:unhideWhenUsed="0"/>
+    <w:lsdException w:name="Medium Grid 1 Accent 3" w:semiHidden="0" w:uiPriority="67" w:unhideWhenUsed="0"/>
+    <w:lsdException w:name="Medium Grid 2 Accent 3" w:semiHidden="0" w:uiPriority="68" w:unhideWhenUsed="0"/>
+    <w:lsdException w:name="Medium Grid 3 Accent 3" w:semiHidden="0" w:uiPriority="69" w:unhideWhenUsed="0"/>
+    <w:lsdException w:name="Dark List Accent 3" w:semiHidden="0" w:uiPriority="70" w:unhideWhenUsed="0"/>
+    <w:lsdException w:name="Colorful Shading Accent 3" w:semiHidden="0" w:uiPriority="71" w:unhideWhenUsed="0"/>
+    <w:lsdException w:name="Colorful List Accent 3" w:semiHidden="0" w:uiPriority="72" w:unhideWhenUsed="0"/>
+    <w:lsdException w:name="Colorful Grid Accent 3" w:semiHidden="0" w:uiPriority="73" w:unhideWhenUsed="0"/>
+    <w:lsdException w:name="Light Shading Accent 4" w:semiHidden="0" w:uiPriority="60" w:unhideWhenUsed="0"/>
+    <w:lsdException w:name="Light List Accent 4" w:semiHidden="0" w:uiPriority="61" w:unhideWhenUsed="0"/>
+    <w:lsdException w:name="Light Grid Accent 4" w:semiHidden="0" w:uiPriority="62" w:unhideWhenUsed="0"/>
+    <w:lsdException w:name="Medium Shading 1 Accent 4" w:semiHidden="0" w:uiPriority="63" w:unhideWhenUsed="0"/>
+    <w:lsdException w:name="Medium Shading 2 Accent 4" w:semiHidden="0" w:uiPriority="64" w:unhideWhenUsed="0"/>
+    <w:lsdException w:name="Medium List 1 Accent 4" w:semiHidden="0" w:uiPriority="65" w:unhideWhenUsed="0"/>
+    <w:lsdException w:name="Medium List 2 Accent 4" w:semiHidden="0" w:uiPriority="66" w:unhideWhenUsed="0"/>
+    <w:lsdException w:name="Medium Grid 1 Accent 4" w:semiHidden="0" w:uiPriority="67" w:unhideWhenUsed="0"/>
+    <w:lsdException w:name="Medium Grid 2 Accent 4" w:semiHidden="0" w:uiPriority="68" w:unhideWhenUsed="0"/>
+    <w:lsdException w:name="Medium Grid 3 Accent 4" w:semiHidden="0" w:uiPriority="69" w:unhideWhenUsed="0"/>
+    <w:lsdException w:name="Dark List Accent 4" w:semiHidden="0" w:uiPriority="70" w:unhideWhenUsed="0"/>
+    <w:lsdException w:name="Colorful Shading Accent 4" w:semiHidden="0" w:uiPriority="71" w:unhideWhenUsed="0"/>
+    <w:lsdException w:name="Colorful List Accent 4" w:semiHidden="0" w:uiPriority="72" w:unhideWhenUsed="0"/>
+    <w:lsdException w:name="Colorful Grid Accent 4" w:semiHidden="0" w:uiPriority="73" w:unhideWhenUsed="0"/>
+    <w:lsdException w:name="Light Shading Accent 5" w:semiHidden="0" w:uiPriority="60" w:unhideWhenUsed="0"/>
+    <w:lsdException w:name="Light List Accent 5" w:semiHidden="0" w:uiPriority="61" w:unhideWhenUsed="0"/>
+    <w:lsdException w:name="Light Grid Accent 5" w:semiHidden="0" w:uiPriority="62" w:unhideWhenUsed="0"/>
+    <w:lsdException w:name="Medium Shading 1 Accent 5" w:semiHidden="0" w:uiPriority="63" w:unhideWhenUsed="0"/>
+    <w:lsdException w:name="Medium Shading 2 Accent 5" w:semiHidden="0" w:uiPriority="64" w:unhideWhenUsed="0"/>
+    <w:lsdException w:name="Medium List 1 Accent 5" w:semiHidden="0" w:uiPriority="65" w:unhideWhenUsed="0"/>
+    <w:lsdException w:name="Medium List 2 Accent 5" w:semiHidden="0" w:uiPriority="66" w:unhideWhenUsed="0"/>
+    <w:lsdException w:name="Medium Grid 1 Accent 5" w:semiHidden="0" w:uiPriority="67" w:unhideWhenUsed="0"/>
+    <w:lsdException w:name="Medium Grid 2 Accent 5" w:semiHidden="0" w:uiPriority="68" w:unhideWhenUsed="0"/>
+    <w:lsdException w:name="Medium Grid 3 Accent 5" w:semiHidden="0" w:uiPriority="69" w:unhideWhenUsed="0"/>
+    <w:lsdException w:name="Dark List Accent 5" w:semiHidden="0" w:uiPriority="70" w:unhideWhenUsed="0"/>
+    <w:lsdException w:name="Colorful Shading Accent 5" w:semiHidden="0" w:uiPriority="71" w:unhideWhenUsed="0"/>
+    <w:lsdException w:name="Colorful List Accent 5" w:semiHidden="0" w:uiPriority="72" w:unhideWhenUsed="0"/>
+    <w:lsdException w:name="Colorful Grid Accent 5" w:semiHidden="0" w:uiPriority="73" w:unhideWhenUsed="0"/>
+    <w:lsdException w:name="Light Shading Accent 6" w:semiHidden="0" w:uiPriority="60" w:unhideWhenUsed="0"/>
+    <w:lsdException w:name="Light List Accent 6" w:semiHidden="0" w:uiPriority="61" w:unhideWhenUsed="0"/>
+    <w:lsdException w:name="Light Grid Accent 6" w:semiHidden="0" w:uiPriority="62" w:unhideWhenUsed="0"/>
+    <w:lsdException w:name="Medium Shading 1 Accent 6" w:semiHidden="0" w:uiPriority="63" w:unhideWhenUsed="0"/>
+    <w:lsdException w:name="Medium Shading 2 Accent 6" w:semiHidden="0" w:uiPriority="64" w:unhideWhenUsed="0"/>
+    <w:lsdException w:name="Medium List 1 Accent 6" w:semiHidden="0" w:uiPriority="65" w:unhideWhenUsed="0"/>
+    <w:lsdException w:name="Medium List 2 Accent 6" w:semiHidden="0" w:uiPriority="66" w:unhideWhenUsed="0"/>
+    <w:lsdException w:name="Medium Grid 1 Accent 6" w:semiHidden="0" w:uiPriority="67" w:unhideWhenUsed="0"/>
+    <w:lsdException w:name="Medium Grid 2 Accent 6" w:semiHidden="0" w:uiPriority="68" w:unhideWhenUsed="0"/>
+    <w:lsdException w:name="Medium Grid 3 Accent 6" w:semiHidden="0" w:uiPriority="69" w:unhideWhenUsed="0"/>
+    <w:lsdException w:name="Dark List Accent 6" w:semiHidden="0" w:uiPriority="70" w:unhideWhenUsed="0"/>
+    <w:lsdException w:name="Colorful Shading Accent 6" w:semiHidden="0" w:uiPriority="71" w:unhideWhenUsed="0"/>
+    <w:lsdException w:name="Colorful List Accent 6" w:semiHidden="0" w:uiPriority="72" w:unhideWhenUsed="0"/>
+    <w:lsdException w:name="Colorful Grid Accent 6" w:semiHidden="0" w:uiPriority="73" w:unhideWhenUsed="0"/>
+    <w:lsdException w:name="Subtle Emphasis" w:semiHidden="0" w:uiPriority="19" w:unhideWhenUsed="0" w:qFormat="1"/>
+    <w:lsdException w:name="Intense Emphasis" w:semiHidden="0" w:uiPriority="21" w:unhideWhenUsed="0" w:qFormat="1"/>
+    <w:lsdException w:name="Subtle Reference" w:semiHidden="0" w:uiPriority="31" w:unhideWhenUsed="0" w:qFormat="1"/>
+    <w:lsdException w:name="Intense Reference" w:semiHidden="0" w:uiPriority="32" w:unhideWhenUsed="0" w:qFormat="1"/>
+    <w:lsdException w:name="Book Title" w:semiHidden="0" w:uiPriority="33" w:unhideWhenUsed="0" w:qFormat="1"/>
+    <w:lsdException w:name="Bibliography" w:uiPriority="37"/>
+    <w:lsdException w:name="TOC Heading" w:uiPriority="39" w:qFormat="1"/>
   </w:latentStyles>
   <w:style w:type="paragraph" w:default="1" w:styleId="Normal">
     <w:name w:val="Normal"/>
     <w:qFormat/>
+    <w:rsid w:val="00D61017"/>
   </w:style>
   <w:style w:type="paragraph" w:styleId="Heading1">
     <w:name w:val="heading 1"/>
@@ -1966,6 +1815,7 @@
     <w:uiPriority w:val="99"/>
     <w:semiHidden/>
     <w:unhideWhenUsed/>
+    <w:qFormat/>
     <w:tblPr>
       <w:tblInd w:w="0" w:type="dxa"/>
       <w:tblCellMar>
@@ -2104,7 +1954,7 @@
     </a:clrScheme>
     <a:fontScheme name="Office">
       <a:majorFont>
-        <a:latin typeface="Calibri Light" panose="020F0302020204030204"/>
+        <a:latin typeface="Calibri Light"/>
         <a:ea typeface=""/>
         <a:cs typeface=""/>
         <a:font script="Jpan" typeface="ＭＳ ゴシック"/>
@@ -2139,7 +1989,7 @@
         <a:font script="Geor" typeface="Sylfaen"/>
       </a:majorFont>
       <a:minorFont>
-        <a:latin typeface="Calibri" panose="020F0502020204030204"/>
+        <a:latin typeface="Calibri"/>
         <a:ea typeface=""/>
         <a:cs typeface=""/>
         <a:font script="Jpan" typeface="ＭＳ 明朝"/>
@@ -2316,7 +2166,7 @@
   <a:extraClrSchemeLst/>
   <a:extLst>
     <a:ext uri="{05A4C25C-085E-4340-85A3-A5531E510DB2}">
-      <thm15:themeFamily xmlns:thm15="http://schemas.microsoft.com/office/thememl/2012/main" name="Office Theme" id="{62F939B6-93AF-4DB8-9C6B-D6C7DFDC589F}" vid="{4A3C46E8-61CC-4603-A589-7422A47A8E4A}"/>
+      <thm15:themeFamily xmlns:thm15="http://schemas.microsoft.com/office/thememl/2012/main" xmlns="" name="Office Theme" id="{62F939B6-93AF-4DB8-9C6B-D6C7DFDC589F}" vid="{4A3C46E8-61CC-4603-A589-7422A47A8E4A}"/>
     </a:ext>
   </a:extLst>
 </a:theme>
